--- a/trabalho1/docs/relatorio_trabalho1.docx
+++ b/trabalho1/docs/relatorio_trabalho1.docx
@@ -9,92 +9,125 @@
           <w:rFonts w:ascii="Times New Roman" w:hAnsi="Times New Roman" w:cs="Times New Roman"/>
           <w:b/>
           <w:bCs/>
-        </w:rPr>
-      </w:pPr>
-    </w:p>
-    <w:p>
-      <w:pPr>
-        <w:jc w:val="center"/>
+          <w:sz w:val="32"/>
+          <w:szCs w:val="32"/>
+        </w:rPr>
+      </w:pPr>
+      <w:r>
         <w:rPr>
           <w:rFonts w:ascii="Times New Roman" w:hAnsi="Times New Roman" w:cs="Times New Roman"/>
           <w:b/>
           <w:bCs/>
-        </w:rPr>
-      </w:pPr>
-    </w:p>
-    <w:p>
-      <w:pPr>
-        <w:jc w:val="center"/>
+          <w:sz w:val="32"/>
+          <w:szCs w:val="32"/>
+        </w:rPr>
+        <w:t>TRABALHO 1</w:t>
+      </w:r>
+    </w:p>
+    <w:p>
+      <w:pPr>
+        <w:rPr>
+          <w:rFonts w:ascii="Times New Roman" w:hAnsi="Times New Roman" w:cs="Times New Roman"/>
+        </w:rPr>
+      </w:pPr>
+      <w:r>
         <w:rPr>
           <w:rFonts w:ascii="Times New Roman" w:hAnsi="Times New Roman" w:cs="Times New Roman"/>
           <w:b/>
           <w:bCs/>
         </w:rPr>
-      </w:pPr>
-    </w:p>
-    <w:p>
-      <w:pPr>
-        <w:jc w:val="center"/>
+        <w:t>Grupo:</w:t>
+      </w:r>
+      <w:r>
+        <w:rPr>
+          <w:rFonts w:ascii="Times New Roman" w:hAnsi="Times New Roman" w:cs="Times New Roman"/>
+        </w:rPr>
+        <w:t xml:space="preserve"> Gustavo Mello Tonnera (211055272)</w:t>
+      </w:r>
+    </w:p>
+    <w:p>
+      <w:pPr>
+        <w:rPr>
+          <w:rFonts w:ascii="Times New Roman" w:hAnsi="Times New Roman" w:cs="Times New Roman"/>
+        </w:rPr>
+      </w:pPr>
+      <w:r>
         <w:rPr>
           <w:rFonts w:ascii="Times New Roman" w:hAnsi="Times New Roman" w:cs="Times New Roman"/>
           <w:b/>
           <w:bCs/>
         </w:rPr>
-      </w:pPr>
-    </w:p>
-    <w:p>
-      <w:pPr>
-        <w:jc w:val="center"/>
+        <w:t>Disciplina</w:t>
+      </w:r>
+      <w:r>
         <w:rPr>
           <w:rFonts w:ascii="Times New Roman" w:hAnsi="Times New Roman" w:cs="Times New Roman"/>
           <w:b/>
           <w:bCs/>
         </w:rPr>
-      </w:pPr>
-    </w:p>
-    <w:p>
-      <w:pPr>
-        <w:jc w:val="center"/>
+        <w:t>:</w:t>
+      </w:r>
+      <w:r>
+        <w:rPr>
+          <w:rFonts w:ascii="Times New Roman" w:hAnsi="Times New Roman" w:cs="Times New Roman"/>
+        </w:rPr>
+        <w:t xml:space="preserve"> </w:t>
+      </w:r>
+      <w:r>
+        <w:rPr>
+          <w:rFonts w:ascii="Times New Roman" w:hAnsi="Times New Roman" w:cs="Times New Roman"/>
+        </w:rPr>
+        <w:t>Tópicos Avançados em Computadores</w:t>
+      </w:r>
+    </w:p>
+    <w:p>
+      <w:pPr>
+        <w:rPr>
+          <w:rFonts w:ascii="Times New Roman" w:hAnsi="Times New Roman" w:cs="Times New Roman"/>
+        </w:rPr>
+      </w:pPr>
+      <w:r>
         <w:rPr>
           <w:rFonts w:ascii="Times New Roman" w:hAnsi="Times New Roman" w:cs="Times New Roman"/>
           <w:b/>
           <w:bCs/>
         </w:rPr>
-      </w:pPr>
-    </w:p>
-    <w:p>
-      <w:pPr>
-        <w:jc w:val="center"/>
+        <w:t>Professora:</w:t>
+      </w:r>
+      <w:r>
+        <w:rPr>
+          <w:rFonts w:ascii="Times New Roman" w:hAnsi="Times New Roman" w:cs="Times New Roman"/>
+        </w:rPr>
+        <w:t xml:space="preserve"> Lorena</w:t>
+      </w:r>
+    </w:p>
+    <w:p>
+      <w:pPr>
         <w:rPr>
           <w:rFonts w:ascii="Times New Roman" w:hAnsi="Times New Roman" w:cs="Times New Roman"/>
           <w:b/>
           <w:bCs/>
         </w:rPr>
       </w:pPr>
-    </w:p>
-    <w:p>
-      <w:pPr>
-        <w:jc w:val="center"/>
+      <w:r>
         <w:rPr>
           <w:rFonts w:ascii="Times New Roman" w:hAnsi="Times New Roman" w:cs="Times New Roman"/>
           <w:b/>
           <w:bCs/>
         </w:rPr>
-      </w:pPr>
-    </w:p>
-    <w:p>
-      <w:pPr>
-        <w:jc w:val="center"/>
+        <w:t>Universidade de Brasília (UnB)</w:t>
+      </w:r>
+      <w:r>
         <w:rPr>
           <w:rFonts w:ascii="Times New Roman" w:hAnsi="Times New Roman" w:cs="Times New Roman"/>
           <w:b/>
           <w:bCs/>
         </w:rPr>
-      </w:pPr>
-    </w:p>
-    <w:p>
-      <w:pPr>
-        <w:jc w:val="center"/>
+        <w:t xml:space="preserve"> – 2025.1</w:t>
+      </w:r>
+    </w:p>
+    <w:p>
+      <w:pPr>
         <w:rPr>
           <w:rFonts w:ascii="Times New Roman" w:hAnsi="Times New Roman" w:cs="Times New Roman"/>
           <w:b/>
@@ -104,164 +137,18 @@
     </w:p>
     <w:p>
       <w:pPr>
-        <w:jc w:val="center"/>
         <w:rPr>
           <w:rFonts w:ascii="Times New Roman" w:hAnsi="Times New Roman" w:cs="Times New Roman"/>
           <w:b/>
           <w:bCs/>
         </w:rPr>
       </w:pPr>
-    </w:p>
-    <w:p>
-      <w:pPr>
-        <w:jc w:val="center"/>
+      <w:r>
         <w:rPr>
           <w:rFonts w:ascii="Times New Roman" w:hAnsi="Times New Roman" w:cs="Times New Roman"/>
           <w:b/>
           <w:bCs/>
-          <w:sz w:val="36"/>
-          <w:szCs w:val="36"/>
-        </w:rPr>
-      </w:pPr>
-      <w:r>
-        <w:rPr>
-          <w:rFonts w:ascii="Times New Roman" w:hAnsi="Times New Roman" w:cs="Times New Roman"/>
-          <w:b/>
-          <w:bCs/>
-          <w:sz w:val="36"/>
-          <w:szCs w:val="36"/>
-        </w:rPr>
-        <w:t>TÓPICOS AVANÇADOS EM COMPUTADORES</w:t>
-      </w:r>
-    </w:p>
-    <w:p>
-      <w:pPr>
-        <w:jc w:val="center"/>
-        <w:rPr>
-          <w:rFonts w:ascii="Times New Roman" w:hAnsi="Times New Roman" w:cs="Times New Roman"/>
-          <w:b/>
-          <w:bCs/>
-          <w:sz w:val="36"/>
-          <w:szCs w:val="36"/>
-        </w:rPr>
-      </w:pPr>
-      <w:r>
-        <w:rPr>
-          <w:rFonts w:ascii="Times New Roman" w:hAnsi="Times New Roman" w:cs="Times New Roman"/>
-          <w:b/>
-          <w:bCs/>
-          <w:sz w:val="36"/>
-          <w:szCs w:val="36"/>
-        </w:rPr>
-        <w:t>TRABALHO 1</w:t>
-      </w:r>
-    </w:p>
-    <w:p/>
-    <w:p/>
-    <w:p/>
-    <w:p/>
-    <w:p/>
-    <w:p/>
-    <w:p/>
-    <w:p/>
-    <w:p/>
-    <w:p/>
-    <w:p/>
-    <w:p>
-      <w:pPr>
-        <w:rPr>
-          <w:rFonts w:ascii="Times New Roman" w:hAnsi="Times New Roman" w:cs="Times New Roman"/>
-        </w:rPr>
-      </w:pPr>
-      <w:r>
-        <w:rPr>
-          <w:rFonts w:ascii="Times New Roman" w:hAnsi="Times New Roman" w:cs="Times New Roman"/>
-          <w:b/>
-          <w:bCs/>
-        </w:rPr>
-        <w:t>Grupo:</w:t>
-      </w:r>
-      <w:r>
-        <w:rPr>
-          <w:rFonts w:ascii="Times New Roman" w:hAnsi="Times New Roman" w:cs="Times New Roman"/>
-        </w:rPr>
-        <w:t xml:space="preserve"> Gustavo Mello Tonnera (211055272)</w:t>
-      </w:r>
-    </w:p>
-    <w:p>
-      <w:pPr>
-        <w:rPr>
-          <w:rFonts w:ascii="Times New Roman" w:hAnsi="Times New Roman" w:cs="Times New Roman"/>
-        </w:rPr>
-      </w:pPr>
-      <w:r>
-        <w:rPr>
-          <w:rFonts w:ascii="Times New Roman" w:hAnsi="Times New Roman" w:cs="Times New Roman"/>
-          <w:b/>
-          <w:bCs/>
-        </w:rPr>
-        <w:t>Semestre:</w:t>
-      </w:r>
-      <w:r>
-        <w:rPr>
-          <w:rFonts w:ascii="Times New Roman" w:hAnsi="Times New Roman" w:cs="Times New Roman"/>
-        </w:rPr>
-        <w:t xml:space="preserve"> 2025.1</w:t>
-      </w:r>
-    </w:p>
-    <w:p>
-      <w:pPr>
-        <w:rPr>
-          <w:rFonts w:ascii="Times New Roman" w:hAnsi="Times New Roman" w:cs="Times New Roman"/>
-        </w:rPr>
-      </w:pPr>
-      <w:r>
-        <w:rPr>
-          <w:rFonts w:ascii="Times New Roman" w:hAnsi="Times New Roman" w:cs="Times New Roman"/>
-          <w:b/>
-          <w:bCs/>
-        </w:rPr>
-        <w:t>Professora:</w:t>
-      </w:r>
-      <w:r>
-        <w:rPr>
-          <w:rFonts w:ascii="Times New Roman" w:hAnsi="Times New Roman" w:cs="Times New Roman"/>
-        </w:rPr>
-        <w:t xml:space="preserve"> Lorena</w:t>
-      </w:r>
-    </w:p>
-    <w:p>
-      <w:pPr>
-        <w:rPr>
-          <w:rFonts w:ascii="Times New Roman" w:hAnsi="Times New Roman" w:cs="Times New Roman"/>
-          <w:b/>
-          <w:bCs/>
-        </w:rPr>
-      </w:pPr>
-      <w:r>
-        <w:rPr>
-          <w:rFonts w:ascii="Times New Roman" w:hAnsi="Times New Roman" w:cs="Times New Roman"/>
-          <w:b/>
-          <w:bCs/>
-        </w:rPr>
-        <w:t>Universidade de Brasília (UnB)</w:t>
-      </w:r>
-    </w:p>
-    <w:p>
-      <w:pPr>
-        <w:rPr>
-          <w:rFonts w:ascii="Times New Roman" w:hAnsi="Times New Roman" w:cs="Times New Roman"/>
-          <w:b/>
-          <w:bCs/>
-        </w:rPr>
-      </w:pPr>
-      <w:r>
-        <w:rPr>
-          <w:rFonts w:ascii="Times New Roman" w:hAnsi="Times New Roman" w:cs="Times New Roman"/>
-          <w:b/>
-          <w:bCs/>
-        </w:rPr>
-        <w:lastRenderedPageBreak/>
+        </w:rPr>
         <w:t xml:space="preserve">1. </w:t>
       </w:r>
       <w:r>
@@ -553,7 +440,15 @@
           <w:rFonts w:ascii="Times New Roman" w:hAnsi="Times New Roman" w:cs="Times New Roman"/>
           <w:bCs/>
         </w:rPr>
-        <w:t xml:space="preserve">O método pode ser acessado pela URL </w:t>
+        <w:t xml:space="preserve">O método </w:t>
+      </w:r>
+      <w:r>
+        <w:rPr>
+          <w:rFonts w:ascii="Times New Roman" w:hAnsi="Times New Roman" w:cs="Times New Roman"/>
+          <w:bCs/>
+        </w:rPr>
+        <w:lastRenderedPageBreak/>
+        <w:t xml:space="preserve">pode ser acessado pela URL </w:t>
       </w:r>
       <w:r>
         <w:rPr>
@@ -676,21 +571,7 @@
           <w:rFonts w:ascii="Times New Roman" w:hAnsi="Times New Roman" w:cs="Times New Roman"/>
           <w:bCs/>
         </w:rPr>
-        <w:t xml:space="preserve"> para usar o sistema. Então, um token JWT </w:t>
-      </w:r>
-      <w:r>
-        <w:rPr>
-          <w:rFonts w:ascii="Times New Roman" w:hAnsi="Times New Roman" w:cs="Times New Roman"/>
-          <w:bCs/>
-        </w:rPr>
-        <w:t xml:space="preserve">com tempo de expiração de 10 minutos </w:t>
-      </w:r>
-      <w:r>
-        <w:rPr>
-          <w:rFonts w:ascii="Times New Roman" w:hAnsi="Times New Roman" w:cs="Times New Roman"/>
-          <w:bCs/>
-        </w:rPr>
-        <w:t>é gerado e enviado no cabeçalho da resposta do servidor. Dessa forma, o usuário autenticado pode usar o token para acessar os demais métodos da API que necessitam de autenticação.</w:t>
+        <w:t xml:space="preserve"> para usar o sistema. Então, um token JWT com tempo de expiração de 10 minutos é gerado e enviado no cabeçalho da resposta do servidor. Dessa forma, o usuário autenticado pode usar o token para acessar os demais métodos da API que necessitam de autenticação.</w:t>
       </w:r>
       <w:r>
         <w:rPr>
@@ -714,7 +595,6 @@
           <w:rFonts w:ascii="Times New Roman" w:hAnsi="Times New Roman" w:cs="Times New Roman"/>
           <w:bCs/>
         </w:rPr>
-        <w:lastRenderedPageBreak/>
         <w:t xml:space="preserve">Caso o usuário que está tentando se autenticar informe um nome de usuário que não esteja cadastrado no banco de dados ou uma senha cujo </w:t>
       </w:r>
       <w:proofErr w:type="spellStart"/>
@@ -752,16 +632,14 @@
     </w:p>
     <w:p>
       <w:pPr>
+        <w:keepNext/>
         <w:jc w:val="center"/>
-        <w:rPr>
-          <w:rFonts w:ascii="Times New Roman" w:hAnsi="Times New Roman" w:cs="Times New Roman"/>
-          <w:bCs/>
-        </w:rPr>
-      </w:pPr>
-      <w:r>
-        <w:rPr>
-          <w:rFonts w:ascii="Times New Roman" w:hAnsi="Times New Roman" w:cs="Times New Roman"/>
-          <w:bCs/>
+      </w:pPr>
+      <w:r>
+        <w:rPr>
+          <w:rFonts w:ascii="Times New Roman" w:hAnsi="Times New Roman" w:cs="Times New Roman"/>
+          <w:bCs/>
+          <w:noProof/>
         </w:rPr>
         <w:drawing>
           <wp:inline distT="0" distB="0" distL="0" distR="0" wp14:anchorId="6AC665AE" wp14:editId="6FFEF51C">
@@ -799,6 +677,80 @@
           </wp:inline>
         </w:drawing>
       </w:r>
+    </w:p>
+    <w:p>
+      <w:pPr>
+        <w:pStyle w:val="Legenda"/>
+        <w:jc w:val="center"/>
+        <w:rPr>
+          <w:i w:val="0"/>
+          <w:iCs w:val="0"/>
+          <w:color w:val="auto"/>
+        </w:rPr>
+      </w:pPr>
+      <w:r>
+        <w:rPr>
+          <w:i w:val="0"/>
+          <w:iCs w:val="0"/>
+          <w:color w:val="auto"/>
+        </w:rPr>
+        <w:t xml:space="preserve">Figura </w:t>
+      </w:r>
+      <w:r>
+        <w:rPr>
+          <w:i w:val="0"/>
+          <w:iCs w:val="0"/>
+          <w:color w:val="auto"/>
+        </w:rPr>
+        <w:fldChar w:fldCharType="begin"/>
+      </w:r>
+      <w:r>
+        <w:rPr>
+          <w:i w:val="0"/>
+          <w:iCs w:val="0"/>
+          <w:color w:val="auto"/>
+        </w:rPr>
+        <w:instrText xml:space="preserve"> SEQ Figura \* ARABIC </w:instrText>
+      </w:r>
+      <w:r>
+        <w:rPr>
+          <w:i w:val="0"/>
+          <w:iCs w:val="0"/>
+          <w:color w:val="auto"/>
+        </w:rPr>
+        <w:fldChar w:fldCharType="separate"/>
+      </w:r>
+      <w:r>
+        <w:rPr>
+          <w:i w:val="0"/>
+          <w:iCs w:val="0"/>
+          <w:noProof/>
+          <w:color w:val="auto"/>
+        </w:rPr>
+        <w:t>1</w:t>
+      </w:r>
+      <w:r>
+        <w:rPr>
+          <w:i w:val="0"/>
+          <w:iCs w:val="0"/>
+          <w:color w:val="auto"/>
+        </w:rPr>
+        <w:fldChar w:fldCharType="end"/>
+      </w:r>
+      <w:r>
+        <w:rPr>
+          <w:i w:val="0"/>
+          <w:iCs w:val="0"/>
+          <w:color w:val="auto"/>
+        </w:rPr>
+        <w:t>- Trecho do código que realiza a criação do token JWT</w:t>
+      </w:r>
+    </w:p>
+    <w:p>
+      <w:pPr>
+        <w:keepNext/>
+        <w:jc w:val="center"/>
+      </w:pPr>
       <w:r>
         <w:rPr>
           <w:rFonts w:ascii="Times New Roman" w:hAnsi="Times New Roman" w:cs="Times New Roman"/>
@@ -810,6 +762,7 @@
         <w:rPr>
           <w:rFonts w:ascii="Times New Roman" w:hAnsi="Times New Roman" w:cs="Times New Roman"/>
           <w:bCs/>
+          <w:noProof/>
         </w:rPr>
         <w:drawing>
           <wp:inline distT="0" distB="0" distL="0" distR="0" wp14:anchorId="2ED58342" wp14:editId="59863E40">
@@ -850,10 +803,73 @@
     </w:p>
     <w:p>
       <w:pPr>
-        <w:rPr>
-          <w:rFonts w:ascii="Times New Roman" w:hAnsi="Times New Roman" w:cs="Times New Roman"/>
-        </w:rPr>
-      </w:pPr>
+        <w:pStyle w:val="Legenda"/>
+        <w:jc w:val="center"/>
+        <w:rPr>
+          <w:rFonts w:ascii="Times New Roman" w:hAnsi="Times New Roman" w:cs="Times New Roman"/>
+          <w:bCs/>
+          <w:i w:val="0"/>
+          <w:iCs w:val="0"/>
+          <w:color w:val="auto"/>
+        </w:rPr>
+      </w:pPr>
+      <w:r>
+        <w:rPr>
+          <w:i w:val="0"/>
+          <w:iCs w:val="0"/>
+          <w:color w:val="auto"/>
+        </w:rPr>
+        <w:t xml:space="preserve">Figura </w:t>
+      </w:r>
+      <w:r>
+        <w:rPr>
+          <w:i w:val="0"/>
+          <w:iCs w:val="0"/>
+          <w:color w:val="auto"/>
+        </w:rPr>
+        <w:fldChar w:fldCharType="begin"/>
+      </w:r>
+      <w:r>
+        <w:rPr>
+          <w:i w:val="0"/>
+          <w:iCs w:val="0"/>
+          <w:color w:val="auto"/>
+        </w:rPr>
+        <w:instrText xml:space="preserve"> SEQ Figura \* ARABIC </w:instrText>
+      </w:r>
+      <w:r>
+        <w:rPr>
+          <w:i w:val="0"/>
+          <w:iCs w:val="0"/>
+          <w:color w:val="auto"/>
+        </w:rPr>
+        <w:fldChar w:fldCharType="separate"/>
+      </w:r>
+      <w:r>
+        <w:rPr>
+          <w:i w:val="0"/>
+          <w:iCs w:val="0"/>
+          <w:noProof/>
+          <w:color w:val="auto"/>
+        </w:rPr>
+        <w:t>2</w:t>
+      </w:r>
+      <w:r>
+        <w:rPr>
+          <w:i w:val="0"/>
+          <w:iCs w:val="0"/>
+          <w:color w:val="auto"/>
+        </w:rPr>
+        <w:fldChar w:fldCharType="end"/>
+      </w:r>
+      <w:r>
+        <w:rPr>
+          <w:i w:val="0"/>
+          <w:iCs w:val="0"/>
+          <w:color w:val="auto"/>
+        </w:rPr>
+        <w:t xml:space="preserve"> - Trecho do código executado quando o usuário fornece credenciais inválidas</w:t>
+      </w:r>
     </w:p>
     <w:p>
       <w:pPr>
@@ -926,34 +942,7 @@
             <w:color w:val="000000" w:themeColor="text1"/>
             <w:u w:val="none"/>
           </w:rPr>
-          <w:t>https://localhost:8000/contacartao/</w:t>
-        </w:r>
-        <w:r>
-          <w:rPr>
-            <w:rStyle w:val="Hyperlink"/>
-            <w:rFonts w:ascii="Times New Roman" w:hAnsi="Times New Roman" w:cs="Times New Roman"/>
-            <w:color w:val="000000" w:themeColor="text1"/>
-            <w:u w:val="none"/>
-          </w:rPr>
-          <w:t>id_conta</w:t>
-        </w:r>
-        <w:r>
-          <w:rPr>
-            <w:rStyle w:val="Hyperlink"/>
-            <w:rFonts w:ascii="Times New Roman" w:hAnsi="Times New Roman" w:cs="Times New Roman"/>
-            <w:color w:val="000000" w:themeColor="text1"/>
-            <w:u w:val="none"/>
-          </w:rPr>
-          <w:t>/inf</w:t>
-        </w:r>
-        <w:r>
-          <w:rPr>
-            <w:rStyle w:val="Hyperlink"/>
-            <w:rFonts w:ascii="Times New Roman" w:hAnsi="Times New Roman" w:cs="Times New Roman"/>
-            <w:color w:val="000000" w:themeColor="text1"/>
-            <w:u w:val="none"/>
-          </w:rPr>
-          <w:t>o</w:t>
+          <w:t>https://localhost:8000/contacartao/id_conta/info</w:t>
         </w:r>
       </w:hyperlink>
       <w:r>
@@ -978,56 +967,20 @@
         <w:rPr>
           <w:rFonts w:ascii="Times New Roman" w:hAnsi="Times New Roman" w:cs="Times New Roman"/>
         </w:rPr>
-        <w:t xml:space="preserve">enviar ao usuário informações sobre a conta de um usuário. Para acessar essa rota, o usuário precisar ter se autenticado e passar o token de autenticação no cabeçalho da requisição. Caso o usuário forneça um token inválido ou um token expirado, a API retorna uma mensagem informando que o token especificado é inválido ou está expirado, respectivamente. </w:t>
-      </w:r>
-      <w:r>
-        <w:rPr>
-          <w:rFonts w:ascii="Times New Roman" w:hAnsi="Times New Roman" w:cs="Times New Roman"/>
-        </w:rPr>
-        <w:t xml:space="preserve">Ademais, </w:t>
-      </w:r>
-      <w:r>
-        <w:rPr>
-          <w:rFonts w:ascii="Times New Roman" w:hAnsi="Times New Roman" w:cs="Times New Roman"/>
-        </w:rPr>
-        <w:t xml:space="preserve">foi </w:t>
-      </w:r>
-      <w:r>
-        <w:rPr>
-          <w:rFonts w:ascii="Times New Roman" w:hAnsi="Times New Roman" w:cs="Times New Roman"/>
-        </w:rPr>
-        <w:t xml:space="preserve">implementada </w:t>
-      </w:r>
-      <w:r>
-        <w:rPr>
-          <w:rFonts w:ascii="Times New Roman" w:hAnsi="Times New Roman" w:cs="Times New Roman"/>
-        </w:rPr>
-        <w:t xml:space="preserve">uma </w:t>
-      </w:r>
-      <w:r>
-        <w:rPr>
-          <w:rFonts w:ascii="Times New Roman" w:hAnsi="Times New Roman" w:cs="Times New Roman"/>
-        </w:rPr>
-        <w:t>verificaç</w:t>
-      </w:r>
-      <w:r>
-        <w:rPr>
-          <w:rFonts w:ascii="Times New Roman" w:hAnsi="Times New Roman" w:cs="Times New Roman"/>
-        </w:rPr>
-        <w:t>ão para validar se a conta especificada na URL existe no banco de dados. Caso contrário, a API envia uma mensagem de erro informando que a conta não existe.</w:t>
-      </w:r>
-    </w:p>
-    <w:p>
-      <w:pPr>
+        <w:t>enviar ao usuário informações sobre a conta de um usuário. Para acessar essa rota, o usuário precisar ter se autenticado e passar o token de autenticação no cabeçalho da requisição. Caso o usuário forneça um token inválido ou um token expirado, a API retorna uma mensagem informando que o token especificado é inválido ou está expirado, respectivamente. Ademais, foi implementada uma verificação para validar se a conta especificada na URL existe no banco de dados. Caso contrário, a API envia uma mensagem de erro informando que a conta não existe.</w:t>
+      </w:r>
+    </w:p>
+    <w:p>
+      <w:pPr>
+        <w:keepNext/>
         <w:jc w:val="center"/>
-        <w:rPr>
-          <w:rFonts w:ascii="Times New Roman" w:hAnsi="Times New Roman" w:cs="Times New Roman"/>
-        </w:rPr>
-      </w:pPr>
-      <w:r>
-        <w:rPr>
-          <w:rFonts w:ascii="Times New Roman" w:hAnsi="Times New Roman" w:cs="Times New Roman"/>
-        </w:rPr>
+      </w:pPr>
+      <w:r>
+        <w:rPr>
+          <w:rFonts w:ascii="Times New Roman" w:hAnsi="Times New Roman" w:cs="Times New Roman"/>
+          <w:noProof/>
+        </w:rPr>
+        <w:lastRenderedPageBreak/>
         <w:drawing>
           <wp:inline distT="0" distB="0" distL="0" distR="0" wp14:anchorId="336A59DA" wp14:editId="406D12EB">
             <wp:extent cx="2956485" cy="1440000"/>
@@ -1067,6 +1020,75 @@
     </w:p>
     <w:p>
       <w:pPr>
+        <w:pStyle w:val="Legenda"/>
+        <w:jc w:val="center"/>
+        <w:rPr>
+          <w:rFonts w:ascii="Times New Roman" w:hAnsi="Times New Roman" w:cs="Times New Roman"/>
+          <w:i w:val="0"/>
+          <w:iCs w:val="0"/>
+          <w:color w:val="auto"/>
+        </w:rPr>
+      </w:pPr>
+      <w:r>
+        <w:rPr>
+          <w:i w:val="0"/>
+          <w:iCs w:val="0"/>
+          <w:color w:val="auto"/>
+        </w:rPr>
+        <w:t xml:space="preserve">Figura </w:t>
+      </w:r>
+      <w:r>
+        <w:rPr>
+          <w:i w:val="0"/>
+          <w:iCs w:val="0"/>
+          <w:color w:val="auto"/>
+        </w:rPr>
+        <w:fldChar w:fldCharType="begin"/>
+      </w:r>
+      <w:r>
+        <w:rPr>
+          <w:i w:val="0"/>
+          <w:iCs w:val="0"/>
+          <w:color w:val="auto"/>
+        </w:rPr>
+        <w:instrText xml:space="preserve"> SEQ Figura \* ARABIC </w:instrText>
+      </w:r>
+      <w:r>
+        <w:rPr>
+          <w:i w:val="0"/>
+          <w:iCs w:val="0"/>
+          <w:color w:val="auto"/>
+        </w:rPr>
+        <w:fldChar w:fldCharType="separate"/>
+      </w:r>
+      <w:r>
+        <w:rPr>
+          <w:i w:val="0"/>
+          <w:iCs w:val="0"/>
+          <w:noProof/>
+          <w:color w:val="auto"/>
+        </w:rPr>
+        <w:t>3</w:t>
+      </w:r>
+      <w:r>
+        <w:rPr>
+          <w:i w:val="0"/>
+          <w:iCs w:val="0"/>
+          <w:color w:val="auto"/>
+        </w:rPr>
+        <w:fldChar w:fldCharType="end"/>
+      </w:r>
+      <w:r>
+        <w:rPr>
+          <w:i w:val="0"/>
+          <w:iCs w:val="0"/>
+          <w:color w:val="auto"/>
+        </w:rPr>
+        <w:t xml:space="preserve"> - Trecho do código responsável por validar o token JWT</w:t>
+      </w:r>
+    </w:p>
+    <w:p>
+      <w:pPr>
         <w:rPr>
           <w:rFonts w:ascii="Times New Roman" w:hAnsi="Times New Roman" w:cs="Times New Roman"/>
           <w:b/>
@@ -1107,12 +1129,13 @@
     </w:p>
     <w:p>
       <w:pPr>
+        <w:keepNext/>
         <w:jc w:val="center"/>
-        <w:rPr>
-          <w:rFonts w:ascii="Times New Roman" w:hAnsi="Times New Roman" w:cs="Times New Roman"/>
-        </w:rPr>
-      </w:pPr>
-      <w:r>
+      </w:pPr>
+      <w:r>
+        <w:rPr>
+          <w:noProof/>
+        </w:rPr>
         <w:drawing>
           <wp:inline distT="0" distB="0" distL="0" distR="0" wp14:anchorId="49E99425" wp14:editId="02A506E4">
             <wp:extent cx="3531073" cy="360000"/>
@@ -1152,17 +1175,89 @@
     </w:p>
     <w:p>
       <w:pPr>
-        <w:pStyle w:val="PargrafodaLista"/>
-        <w:numPr>
-          <w:ilvl w:val="1"/>
-          <w:numId w:val="2"/>
-        </w:numPr>
+        <w:pStyle w:val="Legenda"/>
+        <w:jc w:val="center"/>
+        <w:rPr>
+          <w:rFonts w:ascii="Times New Roman" w:hAnsi="Times New Roman" w:cs="Times New Roman"/>
+          <w:i w:val="0"/>
+          <w:iCs w:val="0"/>
+          <w:color w:val="auto"/>
+        </w:rPr>
+      </w:pPr>
+      <w:r>
+        <w:rPr>
+          <w:i w:val="0"/>
+          <w:iCs w:val="0"/>
+          <w:color w:val="auto"/>
+        </w:rPr>
+        <w:t xml:space="preserve">Figura </w:t>
+      </w:r>
+      <w:r>
+        <w:rPr>
+          <w:i w:val="0"/>
+          <w:iCs w:val="0"/>
+          <w:color w:val="auto"/>
+        </w:rPr>
+        <w:fldChar w:fldCharType="begin"/>
+      </w:r>
+      <w:r>
+        <w:rPr>
+          <w:i w:val="0"/>
+          <w:iCs w:val="0"/>
+          <w:color w:val="auto"/>
+        </w:rPr>
+        <w:instrText xml:space="preserve"> SEQ Figura \* ARABIC </w:instrText>
+      </w:r>
+      <w:r>
+        <w:rPr>
+          <w:i w:val="0"/>
+          <w:iCs w:val="0"/>
+          <w:color w:val="auto"/>
+        </w:rPr>
+        <w:fldChar w:fldCharType="separate"/>
+      </w:r>
+      <w:r>
+        <w:rPr>
+          <w:i w:val="0"/>
+          <w:iCs w:val="0"/>
+          <w:noProof/>
+          <w:color w:val="auto"/>
+        </w:rPr>
+        <w:t>4</w:t>
+      </w:r>
+      <w:r>
+        <w:rPr>
+          <w:i w:val="0"/>
+          <w:iCs w:val="0"/>
+          <w:color w:val="auto"/>
+        </w:rPr>
+        <w:fldChar w:fldCharType="end"/>
+      </w:r>
+      <w:r>
+        <w:rPr>
+          <w:i w:val="0"/>
+          <w:iCs w:val="0"/>
+          <w:color w:val="auto"/>
+        </w:rPr>
+        <w:t xml:space="preserve"> - Trecho do código que implementa a assinatura do token com SHA256</w:t>
+      </w:r>
+    </w:p>
+    <w:p>
+      <w:pPr>
         <w:rPr>
           <w:rFonts w:ascii="Times New Roman" w:hAnsi="Times New Roman" w:cs="Times New Roman"/>
           <w:b/>
           <w:bCs/>
         </w:rPr>
       </w:pPr>
+      <w:r>
+        <w:rPr>
+          <w:rFonts w:ascii="Times New Roman" w:hAnsi="Times New Roman" w:cs="Times New Roman"/>
+          <w:b/>
+          <w:bCs/>
+        </w:rPr>
+        <w:t xml:space="preserve">4.1 </w:t>
+      </w:r>
       <w:r>
         <w:rPr>
           <w:rFonts w:ascii="Times New Roman" w:hAnsi="Times New Roman" w:cs="Times New Roman"/>
@@ -1210,24 +1305,588 @@
         <w:rPr>
           <w:rFonts w:ascii="Times New Roman" w:hAnsi="Times New Roman" w:cs="Times New Roman"/>
         </w:rPr>
-        <w:t>A aplicação por padrão utiliza HTTPS e é de suma importância que esse protocolo essa usado, o que é explicado na próxima sessão.</w:t>
-      </w:r>
-      <w:r>
-        <w:rPr>
-          <w:rFonts w:ascii="Times New Roman" w:hAnsi="Times New Roman" w:cs="Times New Roman"/>
-        </w:rPr>
-        <w:t xml:space="preserve"> Entretanto, a fim de </w:t>
-      </w:r>
+        <w:t xml:space="preserve">A aplicação por padrão utiliza HTTPS e é de suma importância que esse protocolo essa usado, o que é explicado na próxima sessão. Entretanto, a fim de realizar os testes solicitados, desativou-se a criptografia dos pacotes para que seja possível de analisar as mensagens trocadas entre o servidor e o cliente. </w:t>
+      </w:r>
+    </w:p>
+    <w:p>
+      <w:pPr>
+        <w:jc w:val="both"/>
+        <w:rPr>
+          <w:rFonts w:ascii="Times New Roman" w:hAnsi="Times New Roman" w:cs="Times New Roman"/>
+        </w:rPr>
+      </w:pPr>
+      <w:r>
+        <w:rPr>
+          <w:rFonts w:ascii="Times New Roman" w:hAnsi="Times New Roman" w:cs="Times New Roman"/>
+        </w:rPr>
+        <w:tab/>
+        <w:t xml:space="preserve">Com o objetivo de testar a rejeição de token JWT, utilizamos um token JWT inválido para tentar acesso o método GET da API. O token usado está representado na </w:t>
+      </w:r>
+      <w:r>
+        <w:rPr>
+          <w:rFonts w:ascii="Times New Roman" w:hAnsi="Times New Roman" w:cs="Times New Roman"/>
+        </w:rPr>
+        <w:t>figura 5</w:t>
+      </w:r>
+      <w:r>
+        <w:rPr>
+          <w:rFonts w:ascii="Times New Roman" w:hAnsi="Times New Roman" w:cs="Times New Roman"/>
+        </w:rPr>
+        <w:t xml:space="preserve"> e a resposta do servidor na </w:t>
+      </w:r>
+      <w:r>
+        <w:rPr>
+          <w:rFonts w:ascii="Times New Roman" w:hAnsi="Times New Roman" w:cs="Times New Roman"/>
+        </w:rPr>
+        <w:t>figura 6</w:t>
+      </w:r>
+      <w:r>
+        <w:rPr>
+          <w:rFonts w:ascii="Times New Roman" w:hAnsi="Times New Roman" w:cs="Times New Roman"/>
+        </w:rPr>
+        <w:t>. Analisando a resposta do servidor, observamos que o servidor não atendeu a requisição, pois o token não é válido.</w:t>
+      </w:r>
+    </w:p>
+    <w:p>
+      <w:pPr>
+        <w:keepNext/>
+        <w:jc w:val="center"/>
+      </w:pPr>
+      <w:r>
+        <w:rPr>
+          <w:rFonts w:ascii="Times New Roman" w:hAnsi="Times New Roman" w:cs="Times New Roman"/>
+        </w:rPr>
+        <w:drawing>
+          <wp:inline distT="0" distB="0" distL="0" distR="0" wp14:anchorId="73F5922E" wp14:editId="425A5FBC">
+            <wp:extent cx="3456650" cy="2160000"/>
+            <wp:effectExtent l="0" t="0" r="0" b="0"/>
+            <wp:docPr id="990300392" name="Imagem 1" descr="Texto&#10;&#10;O conteúdo gerado por IA pode estar incorreto."/>
+            <wp:cNvGraphicFramePr>
+              <a:graphicFrameLocks xmlns:a="http://schemas.openxmlformats.org/drawingml/2006/main" noChangeAspect="1"/>
+            </wp:cNvGraphicFramePr>
+            <a:graphic xmlns:a="http://schemas.openxmlformats.org/drawingml/2006/main">
+              <a:graphicData uri="http://schemas.openxmlformats.org/drawingml/2006/picture">
+                <pic:pic xmlns:pic="http://schemas.openxmlformats.org/drawingml/2006/picture">
+                  <pic:nvPicPr>
+                    <pic:cNvPr id="990300392" name="Imagem 1" descr="Texto&#10;&#10;O conteúdo gerado por IA pode estar incorreto."/>
+                    <pic:cNvPicPr/>
+                  </pic:nvPicPr>
+                  <pic:blipFill>
+                    <a:blip r:embed="rId11"/>
+                    <a:stretch>
+                      <a:fillRect/>
+                    </a:stretch>
+                  </pic:blipFill>
+                  <pic:spPr>
+                    <a:xfrm>
+                      <a:off x="0" y="0"/>
+                      <a:ext cx="3456650" cy="2160000"/>
+                    </a:xfrm>
+                    <a:prstGeom prst="rect">
+                      <a:avLst/>
+                    </a:prstGeom>
+                  </pic:spPr>
+                </pic:pic>
+              </a:graphicData>
+            </a:graphic>
+          </wp:inline>
+        </w:drawing>
+      </w:r>
+    </w:p>
+    <w:p>
+      <w:pPr>
+        <w:pStyle w:val="Legenda"/>
+        <w:jc w:val="center"/>
+        <w:rPr>
+          <w:rFonts w:ascii="Times New Roman" w:hAnsi="Times New Roman" w:cs="Times New Roman"/>
+          <w:i w:val="0"/>
+          <w:iCs w:val="0"/>
+          <w:color w:val="auto"/>
+        </w:rPr>
+      </w:pPr>
+      <w:r>
+        <w:rPr>
+          <w:i w:val="0"/>
+          <w:iCs w:val="0"/>
+          <w:color w:val="auto"/>
+        </w:rPr>
+        <w:t xml:space="preserve">Figura </w:t>
+      </w:r>
+      <w:r>
+        <w:rPr>
+          <w:i w:val="0"/>
+          <w:iCs w:val="0"/>
+          <w:color w:val="auto"/>
+        </w:rPr>
+        <w:fldChar w:fldCharType="begin"/>
+      </w:r>
+      <w:r>
+        <w:rPr>
+          <w:i w:val="0"/>
+          <w:iCs w:val="0"/>
+          <w:color w:val="auto"/>
+        </w:rPr>
+        <w:instrText xml:space="preserve"> SEQ Figura \* ARABIC </w:instrText>
+      </w:r>
+      <w:r>
+        <w:rPr>
+          <w:i w:val="0"/>
+          <w:iCs w:val="0"/>
+          <w:color w:val="auto"/>
+        </w:rPr>
+        <w:fldChar w:fldCharType="separate"/>
+      </w:r>
+      <w:r>
+        <w:rPr>
+          <w:i w:val="0"/>
+          <w:iCs w:val="0"/>
+          <w:noProof/>
+          <w:color w:val="auto"/>
+        </w:rPr>
+        <w:t>5</w:t>
+      </w:r>
+      <w:r>
+        <w:rPr>
+          <w:i w:val="0"/>
+          <w:iCs w:val="0"/>
+          <w:color w:val="auto"/>
+        </w:rPr>
+        <w:fldChar w:fldCharType="end"/>
+      </w:r>
+      <w:r>
+        <w:rPr>
+          <w:i w:val="0"/>
+          <w:iCs w:val="0"/>
+          <w:color w:val="auto"/>
+        </w:rPr>
+        <w:t xml:space="preserve"> - Token inválido no </w:t>
+      </w:r>
+      <w:proofErr w:type="spellStart"/>
+      <w:r>
+        <w:rPr>
+          <w:i w:val="0"/>
+          <w:iCs w:val="0"/>
+          <w:color w:val="auto"/>
+        </w:rPr>
+        <w:t>Wireshark</w:t>
+      </w:r>
+      <w:proofErr w:type="spellEnd"/>
+      <w:r>
+        <w:rPr>
+          <w:i w:val="0"/>
+          <w:iCs w:val="0"/>
+          <w:color w:val="auto"/>
+        </w:rPr>
+        <w:t xml:space="preserve"> no teste com SHA256</w:t>
+      </w:r>
+    </w:p>
+    <w:p>
+      <w:pPr>
+        <w:keepNext/>
+        <w:jc w:val="center"/>
+      </w:pPr>
       <w:r>
         <w:rPr>
           <w:rFonts w:ascii="Times New Roman" w:hAnsi="Times New Roman" w:cs="Times New Roman"/>
         </w:rPr>
         <w:lastRenderedPageBreak/>
-        <w:t xml:space="preserve">realizar os testes solicitados, desativou-se a criptografia dos pacotes para que seja possível de analisar as mensagens trocadas entre o servidor e o cliente. </w:t>
-      </w:r>
-    </w:p>
-    <w:p>
-      <w:pPr>
+        <w:drawing>
+          <wp:inline distT="0" distB="0" distL="0" distR="0" wp14:anchorId="064B78F7" wp14:editId="4E209D2C">
+            <wp:extent cx="3456650" cy="2160000"/>
+            <wp:effectExtent l="0" t="0" r="0" b="0"/>
+            <wp:docPr id="69697465" name="Imagem 1"/>
+            <wp:cNvGraphicFramePr>
+              <a:graphicFrameLocks xmlns:a="http://schemas.openxmlformats.org/drawingml/2006/main" noChangeAspect="1"/>
+            </wp:cNvGraphicFramePr>
+            <a:graphic xmlns:a="http://schemas.openxmlformats.org/drawingml/2006/main">
+              <a:graphicData uri="http://schemas.openxmlformats.org/drawingml/2006/picture">
+                <pic:pic xmlns:pic="http://schemas.openxmlformats.org/drawingml/2006/picture">
+                  <pic:nvPicPr>
+                    <pic:cNvPr id="69697465" name=""/>
+                    <pic:cNvPicPr/>
+                  </pic:nvPicPr>
+                  <pic:blipFill>
+                    <a:blip r:embed="rId12"/>
+                    <a:stretch>
+                      <a:fillRect/>
+                    </a:stretch>
+                  </pic:blipFill>
+                  <pic:spPr>
+                    <a:xfrm>
+                      <a:off x="0" y="0"/>
+                      <a:ext cx="3456650" cy="2160000"/>
+                    </a:xfrm>
+                    <a:prstGeom prst="rect">
+                      <a:avLst/>
+                    </a:prstGeom>
+                  </pic:spPr>
+                </pic:pic>
+              </a:graphicData>
+            </a:graphic>
+          </wp:inline>
+        </w:drawing>
+      </w:r>
+    </w:p>
+    <w:p>
+      <w:pPr>
+        <w:pStyle w:val="Legenda"/>
+        <w:jc w:val="center"/>
+        <w:rPr>
+          <w:rFonts w:ascii="Times New Roman" w:hAnsi="Times New Roman" w:cs="Times New Roman"/>
+          <w:i w:val="0"/>
+          <w:iCs w:val="0"/>
+          <w:color w:val="auto"/>
+        </w:rPr>
+      </w:pPr>
+      <w:r>
+        <w:rPr>
+          <w:i w:val="0"/>
+          <w:iCs w:val="0"/>
+          <w:color w:val="auto"/>
+        </w:rPr>
+        <w:t xml:space="preserve">Figura </w:t>
+      </w:r>
+      <w:r>
+        <w:rPr>
+          <w:i w:val="0"/>
+          <w:iCs w:val="0"/>
+          <w:color w:val="auto"/>
+        </w:rPr>
+        <w:fldChar w:fldCharType="begin"/>
+      </w:r>
+      <w:r>
+        <w:rPr>
+          <w:i w:val="0"/>
+          <w:iCs w:val="0"/>
+          <w:color w:val="auto"/>
+        </w:rPr>
+        <w:instrText xml:space="preserve"> SEQ Figura \* ARABIC </w:instrText>
+      </w:r>
+      <w:r>
+        <w:rPr>
+          <w:i w:val="0"/>
+          <w:iCs w:val="0"/>
+          <w:color w:val="auto"/>
+        </w:rPr>
+        <w:fldChar w:fldCharType="separate"/>
+      </w:r>
+      <w:r>
+        <w:rPr>
+          <w:i w:val="0"/>
+          <w:iCs w:val="0"/>
+          <w:noProof/>
+          <w:color w:val="auto"/>
+        </w:rPr>
+        <w:t>6</w:t>
+      </w:r>
+      <w:r>
+        <w:rPr>
+          <w:i w:val="0"/>
+          <w:iCs w:val="0"/>
+          <w:color w:val="auto"/>
+        </w:rPr>
+        <w:fldChar w:fldCharType="end"/>
+      </w:r>
+      <w:r>
+        <w:rPr>
+          <w:i w:val="0"/>
+          <w:iCs w:val="0"/>
+          <w:color w:val="auto"/>
+        </w:rPr>
+        <w:t xml:space="preserve"> - Resposta do servidor</w:t>
+      </w:r>
+      <w:r>
+        <w:rPr>
+          <w:i w:val="0"/>
+          <w:iCs w:val="0"/>
+          <w:color w:val="auto"/>
+        </w:rPr>
+        <w:t xml:space="preserve"> no </w:t>
+      </w:r>
+      <w:proofErr w:type="spellStart"/>
+      <w:r>
+        <w:rPr>
+          <w:i w:val="0"/>
+          <w:iCs w:val="0"/>
+          <w:color w:val="auto"/>
+        </w:rPr>
+        <w:t>Wireshark</w:t>
+      </w:r>
+      <w:proofErr w:type="spellEnd"/>
+      <w:r>
+        <w:rPr>
+          <w:i w:val="0"/>
+          <w:iCs w:val="0"/>
+          <w:color w:val="auto"/>
+        </w:rPr>
+        <w:t xml:space="preserve"> no teste com SHA256</w:t>
+      </w:r>
+    </w:p>
+    <w:p>
+      <w:pPr>
+        <w:rPr>
+          <w:rFonts w:ascii="Times New Roman" w:hAnsi="Times New Roman" w:cs="Times New Roman"/>
+          <w:b/>
+          <w:bCs/>
+        </w:rPr>
+      </w:pPr>
+      <w:r>
+        <w:rPr>
+          <w:rFonts w:ascii="Times New Roman" w:hAnsi="Times New Roman" w:cs="Times New Roman"/>
+          <w:b/>
+          <w:bCs/>
+        </w:rPr>
+        <w:t xml:space="preserve">5. </w:t>
+      </w:r>
+      <w:r>
+        <w:rPr>
+          <w:rFonts w:ascii="Times New Roman" w:hAnsi="Times New Roman" w:cs="Times New Roman"/>
+          <w:b/>
+          <w:bCs/>
+        </w:rPr>
+        <w:t>CENÁRIO 2</w:t>
+      </w:r>
+    </w:p>
+    <w:p>
+      <w:pPr>
+        <w:ind w:firstLine="360"/>
+        <w:rPr>
+          <w:rFonts w:ascii="Times New Roman" w:hAnsi="Times New Roman" w:cs="Times New Roman"/>
+        </w:rPr>
+      </w:pPr>
+      <w:r>
+        <w:rPr>
+          <w:rFonts w:ascii="Times New Roman" w:hAnsi="Times New Roman" w:cs="Times New Roman"/>
+        </w:rPr>
+        <w:t xml:space="preserve">No </w:t>
+      </w:r>
+      <w:r>
+        <w:rPr>
+          <w:rFonts w:ascii="Times New Roman" w:hAnsi="Times New Roman" w:cs="Times New Roman"/>
+        </w:rPr>
+        <w:t>segundo</w:t>
+      </w:r>
+      <w:r>
+        <w:rPr>
+          <w:rFonts w:ascii="Times New Roman" w:hAnsi="Times New Roman" w:cs="Times New Roman"/>
+        </w:rPr>
+        <w:t xml:space="preserve"> </w:t>
+      </w:r>
+      <w:r>
+        <w:rPr>
+          <w:rFonts w:ascii="Times New Roman" w:hAnsi="Times New Roman" w:cs="Times New Roman"/>
+        </w:rPr>
+        <w:t>c</w:t>
+      </w:r>
+      <w:r>
+        <w:rPr>
+          <w:rFonts w:ascii="Times New Roman" w:hAnsi="Times New Roman" w:cs="Times New Roman"/>
+        </w:rPr>
+        <w:t>enário, foi solicitado que os tokens JWT fossem assinados por meio d</w:t>
+      </w:r>
+      <w:r>
+        <w:rPr>
+          <w:rFonts w:ascii="Times New Roman" w:hAnsi="Times New Roman" w:cs="Times New Roman"/>
+        </w:rPr>
+        <w:t>o</w:t>
+      </w:r>
+      <w:r>
+        <w:rPr>
+          <w:rFonts w:ascii="Times New Roman" w:hAnsi="Times New Roman" w:cs="Times New Roman"/>
+        </w:rPr>
+        <w:t xml:space="preserve"> algoritmo </w:t>
+      </w:r>
+      <w:r>
+        <w:rPr>
+          <w:rFonts w:ascii="Times New Roman" w:hAnsi="Times New Roman" w:cs="Times New Roman"/>
+        </w:rPr>
+        <w:t>RSA</w:t>
+      </w:r>
+      <w:r>
+        <w:rPr>
+          <w:rFonts w:ascii="Times New Roman" w:hAnsi="Times New Roman" w:cs="Times New Roman"/>
+        </w:rPr>
+        <w:t xml:space="preserve">. </w:t>
+      </w:r>
+      <w:r>
+        <w:rPr>
+          <w:rFonts w:ascii="Times New Roman" w:hAnsi="Times New Roman" w:cs="Times New Roman"/>
+        </w:rPr>
+        <w:t>Para isso, utilizou-se o programa “</w:t>
+      </w:r>
+      <w:proofErr w:type="spellStart"/>
+      <w:r>
+        <w:rPr>
+          <w:rFonts w:ascii="Times New Roman" w:hAnsi="Times New Roman" w:cs="Times New Roman"/>
+        </w:rPr>
+        <w:t>openssl</w:t>
+      </w:r>
+      <w:proofErr w:type="spellEnd"/>
+      <w:r>
+        <w:rPr>
+          <w:rFonts w:ascii="Times New Roman" w:hAnsi="Times New Roman" w:cs="Times New Roman"/>
+        </w:rPr>
+        <w:t>” para gerar as chaves pública e privada</w:t>
+      </w:r>
+      <w:r>
+        <w:rPr>
+          <w:rFonts w:ascii="Times New Roman" w:hAnsi="Times New Roman" w:cs="Times New Roman"/>
+        </w:rPr>
+        <w:t>, as quais são usadas na assinatura e na verificação dos tokens.</w:t>
+      </w:r>
+    </w:p>
+    <w:p>
+      <w:pPr>
+        <w:keepNext/>
+        <w:ind w:firstLine="360"/>
+        <w:jc w:val="center"/>
+      </w:pPr>
+      <w:r>
+        <w:rPr>
+          <w:rFonts w:ascii="Times New Roman" w:hAnsi="Times New Roman" w:cs="Times New Roman"/>
+        </w:rPr>
+        <w:drawing>
+          <wp:inline distT="0" distB="0" distL="0" distR="0" wp14:anchorId="35F6AA7A" wp14:editId="1B71E9EB">
+            <wp:extent cx="3397825" cy="360000"/>
+            <wp:effectExtent l="0" t="0" r="0" b="2540"/>
+            <wp:docPr id="175916810" name="Imagem 1"/>
+            <wp:cNvGraphicFramePr>
+              <a:graphicFrameLocks xmlns:a="http://schemas.openxmlformats.org/drawingml/2006/main" noChangeAspect="1"/>
+            </wp:cNvGraphicFramePr>
+            <a:graphic xmlns:a="http://schemas.openxmlformats.org/drawingml/2006/main">
+              <a:graphicData uri="http://schemas.openxmlformats.org/drawingml/2006/picture">
+                <pic:pic xmlns:pic="http://schemas.openxmlformats.org/drawingml/2006/picture">
+                  <pic:nvPicPr>
+                    <pic:cNvPr id="175916810" name=""/>
+                    <pic:cNvPicPr/>
+                  </pic:nvPicPr>
+                  <pic:blipFill>
+                    <a:blip r:embed="rId13"/>
+                    <a:stretch>
+                      <a:fillRect/>
+                    </a:stretch>
+                  </pic:blipFill>
+                  <pic:spPr>
+                    <a:xfrm>
+                      <a:off x="0" y="0"/>
+                      <a:ext cx="3397825" cy="360000"/>
+                    </a:xfrm>
+                    <a:prstGeom prst="rect">
+                      <a:avLst/>
+                    </a:prstGeom>
+                  </pic:spPr>
+                </pic:pic>
+              </a:graphicData>
+            </a:graphic>
+          </wp:inline>
+        </w:drawing>
+      </w:r>
+    </w:p>
+    <w:p>
+      <w:pPr>
+        <w:pStyle w:val="Legenda"/>
+        <w:jc w:val="center"/>
+        <w:rPr>
+          <w:rFonts w:ascii="Times New Roman" w:hAnsi="Times New Roman" w:cs="Times New Roman"/>
+          <w:i w:val="0"/>
+          <w:iCs w:val="0"/>
+          <w:color w:val="auto"/>
+        </w:rPr>
+      </w:pPr>
+      <w:r>
+        <w:rPr>
+          <w:i w:val="0"/>
+          <w:iCs w:val="0"/>
+          <w:color w:val="auto"/>
+        </w:rPr>
+        <w:t xml:space="preserve">Figura </w:t>
+      </w:r>
+      <w:r>
+        <w:rPr>
+          <w:i w:val="0"/>
+          <w:iCs w:val="0"/>
+          <w:color w:val="auto"/>
+        </w:rPr>
+        <w:fldChar w:fldCharType="begin"/>
+      </w:r>
+      <w:r>
+        <w:rPr>
+          <w:i w:val="0"/>
+          <w:iCs w:val="0"/>
+          <w:color w:val="auto"/>
+        </w:rPr>
+        <w:instrText xml:space="preserve"> SEQ Figura \* ARABIC </w:instrText>
+      </w:r>
+      <w:r>
+        <w:rPr>
+          <w:i w:val="0"/>
+          <w:iCs w:val="0"/>
+          <w:color w:val="auto"/>
+        </w:rPr>
+        <w:fldChar w:fldCharType="separate"/>
+      </w:r>
+      <w:r>
+        <w:rPr>
+          <w:i w:val="0"/>
+          <w:iCs w:val="0"/>
+          <w:noProof/>
+          <w:color w:val="auto"/>
+        </w:rPr>
+        <w:t>7</w:t>
+      </w:r>
+      <w:r>
+        <w:rPr>
+          <w:i w:val="0"/>
+          <w:iCs w:val="0"/>
+          <w:color w:val="auto"/>
+        </w:rPr>
+        <w:fldChar w:fldCharType="end"/>
+      </w:r>
+      <w:r>
+        <w:rPr>
+          <w:i w:val="0"/>
+          <w:iCs w:val="0"/>
+          <w:color w:val="auto"/>
+        </w:rPr>
+        <w:t xml:space="preserve"> - Implementação da assinatura do token JWT com RSA</w:t>
+      </w:r>
+    </w:p>
+    <w:p>
+      <w:pPr>
+        <w:rPr>
+          <w:rFonts w:ascii="Times New Roman" w:hAnsi="Times New Roman" w:cs="Times New Roman"/>
+          <w:b/>
+          <w:bCs/>
+        </w:rPr>
+      </w:pPr>
+      <w:r>
+        <w:rPr>
+          <w:rFonts w:ascii="Times New Roman" w:hAnsi="Times New Roman" w:cs="Times New Roman"/>
+          <w:b/>
+          <w:bCs/>
+        </w:rPr>
+        <w:t>5</w:t>
+      </w:r>
+      <w:r>
+        <w:rPr>
+          <w:rFonts w:ascii="Times New Roman" w:hAnsi="Times New Roman" w:cs="Times New Roman"/>
+          <w:b/>
+          <w:bCs/>
+        </w:rPr>
+        <w:t xml:space="preserve">.1 </w:t>
+      </w:r>
+      <w:r>
+        <w:rPr>
+          <w:rFonts w:ascii="Times New Roman" w:hAnsi="Times New Roman" w:cs="Times New Roman"/>
+          <w:b/>
+          <w:bCs/>
+        </w:rPr>
+        <w:t>TESTE DE VALIDAÇÃO DO TOKEN JWT</w:t>
+      </w:r>
+    </w:p>
+    <w:p>
+      <w:pPr>
+        <w:ind w:firstLine="360"/>
         <w:jc w:val="both"/>
         <w:rPr>
           <w:rFonts w:ascii="Times New Roman" w:hAnsi="Times New Roman" w:cs="Times New Roman"/>
@@ -1237,14 +1896,59 @@
         <w:rPr>
           <w:rFonts w:ascii="Times New Roman" w:hAnsi="Times New Roman" w:cs="Times New Roman"/>
         </w:rPr>
+        <w:t>Utilizando o programa “</w:t>
+      </w:r>
+      <w:proofErr w:type="spellStart"/>
+      <w:r>
+        <w:rPr>
+          <w:rFonts w:ascii="Times New Roman" w:hAnsi="Times New Roman" w:cs="Times New Roman"/>
+        </w:rPr>
+        <w:t>Wireshark</w:t>
+      </w:r>
+      <w:proofErr w:type="spellEnd"/>
+      <w:r>
+        <w:rPr>
+          <w:rFonts w:ascii="Times New Roman" w:hAnsi="Times New Roman" w:cs="Times New Roman"/>
+        </w:rPr>
+        <w:t xml:space="preserve">”, conseguimos analisar a troca de mensagens entre o servidor e um cliente. A aplicação por padrão utiliza HTTPS e é de suma importância que esse protocolo essa usado, o que é explicado na próxima sessão. Entretanto, a fim de realizar os testes solicitados, desativou-se a criptografia dos pacotes para que seja possível de analisar as mensagens trocadas entre o servidor e o cliente. </w:t>
+      </w:r>
+    </w:p>
+    <w:p>
+      <w:pPr>
+        <w:jc w:val="both"/>
+        <w:rPr>
+          <w:rFonts w:ascii="Times New Roman" w:hAnsi="Times New Roman" w:cs="Times New Roman"/>
+        </w:rPr>
+      </w:pPr>
+      <w:r>
+        <w:rPr>
+          <w:rFonts w:ascii="Times New Roman" w:hAnsi="Times New Roman" w:cs="Times New Roman"/>
+        </w:rPr>
         <w:tab/>
-        <w:t xml:space="preserve">Primeiramente, </w:t>
-      </w:r>
-      <w:r>
-        <w:rPr>
-          <w:rFonts w:ascii="Times New Roman" w:hAnsi="Times New Roman" w:cs="Times New Roman"/>
-        </w:rPr>
-        <w:t>realizou-se</w:t>
+      </w:r>
+      <w:r>
+        <w:rPr>
+          <w:rFonts w:ascii="Times New Roman" w:hAnsi="Times New Roman" w:cs="Times New Roman"/>
+        </w:rPr>
+        <w:t xml:space="preserve">Com o objetivo de testar a rejeição de token JWT, utilizamos um token JWT inválido para tentar acesso o método GET da API. </w:t>
+      </w:r>
+      <w:r>
+        <w:rPr>
+          <w:rFonts w:ascii="Times New Roman" w:hAnsi="Times New Roman" w:cs="Times New Roman"/>
+        </w:rPr>
+        <w:t xml:space="preserve">O token usado está representado na </w:t>
+      </w:r>
+      <w:r>
+        <w:rPr>
+          <w:rFonts w:ascii="Times New Roman" w:hAnsi="Times New Roman" w:cs="Times New Roman"/>
+        </w:rPr>
+        <w:t>figura 8</w:t>
+      </w:r>
+      <w:r>
+        <w:rPr>
+          <w:rFonts w:ascii="Times New Roman" w:hAnsi="Times New Roman" w:cs="Times New Roman"/>
+        </w:rPr>
+        <w:t xml:space="preserve"> e a resposta do</w:t>
       </w:r>
       <w:r>
         <w:rPr>
@@ -1256,115 +1960,311 @@
         <w:rPr>
           <w:rFonts w:ascii="Times New Roman" w:hAnsi="Times New Roman" w:cs="Times New Roman"/>
         </w:rPr>
-        <w:t>um</w:t>
-      </w:r>
-      <w:r>
-        <w:rPr>
-          <w:rFonts w:ascii="Times New Roman" w:hAnsi="Times New Roman" w:cs="Times New Roman"/>
-        </w:rPr>
-        <w:t xml:space="preserve"> teste de um usuário se autenticando com sucesso no servidor e em seguida acessando os dados da API Protegida. As credenciais usadas estão especificadas na imagem X</w:t>
-      </w:r>
-      <w:r>
-        <w:rPr>
-          <w:rFonts w:ascii="Times New Roman" w:hAnsi="Times New Roman" w:cs="Times New Roman"/>
-        </w:rPr>
-        <w:t xml:space="preserve"> e a resposta do servido é representada pela imagem X. Analisando a resposta do servidor, concluímos que o fornecemos credenciais que estão cadastradas no banco de dados e, por isso, o servidor retornou o token JWT assinado por HMAC no cabeçalho da resposta.</w:t>
-      </w:r>
-    </w:p>
-    <w:p>
-      <w:pPr>
-        <w:jc w:val="both"/>
-        <w:rPr>
-          <w:rFonts w:ascii="Times New Roman" w:hAnsi="Times New Roman" w:cs="Times New Roman"/>
-        </w:rPr>
-      </w:pPr>
-    </w:p>
-    <w:p>
-      <w:pPr>
-        <w:jc w:val="both"/>
-        <w:rPr>
-          <w:rFonts w:ascii="Times New Roman" w:hAnsi="Times New Roman" w:cs="Times New Roman"/>
-        </w:rPr>
-      </w:pPr>
-    </w:p>
-    <w:p>
-      <w:pPr>
-        <w:jc w:val="both"/>
-        <w:rPr>
-          <w:rFonts w:ascii="Times New Roman" w:hAnsi="Times New Roman" w:cs="Times New Roman"/>
-        </w:rPr>
-      </w:pPr>
-      <w:r>
-        <w:rPr>
-          <w:rFonts w:ascii="Times New Roman" w:hAnsi="Times New Roman" w:cs="Times New Roman"/>
-        </w:rPr>
-        <w:tab/>
-        <w:t xml:space="preserve">Em seguida, realizou-se um teste de um usuário não conseguindo se autenticar devido ao envio de credenciais incorretas. </w:t>
-      </w:r>
-      <w:r>
-        <w:rPr>
-          <w:rFonts w:ascii="Times New Roman" w:hAnsi="Times New Roman" w:cs="Times New Roman"/>
-        </w:rPr>
-        <w:t xml:space="preserve">As credenciais usadas estão especificadas na imagem X e a resposta do servido é representada pela imagem X. Analisando a resposta do servidor, concluímos que </w:t>
-      </w:r>
-      <w:r>
-        <w:rPr>
-          <w:rFonts w:ascii="Times New Roman" w:hAnsi="Times New Roman" w:cs="Times New Roman"/>
-        </w:rPr>
-        <w:t xml:space="preserve">as </w:t>
-      </w:r>
-      <w:r>
-        <w:rPr>
-          <w:rFonts w:ascii="Times New Roman" w:hAnsi="Times New Roman" w:cs="Times New Roman"/>
-        </w:rPr>
-        <w:t xml:space="preserve">credenciais </w:t>
-      </w:r>
-      <w:r>
-        <w:rPr>
-          <w:rFonts w:ascii="Times New Roman" w:hAnsi="Times New Roman" w:cs="Times New Roman"/>
-        </w:rPr>
-        <w:t>fornecidas não</w:t>
-      </w:r>
-      <w:r>
-        <w:rPr>
-          <w:rFonts w:ascii="Times New Roman" w:hAnsi="Times New Roman" w:cs="Times New Roman"/>
-        </w:rPr>
-        <w:t xml:space="preserve"> estão cadastradas no banco de dados e, por isso, o servidor retornou </w:t>
-      </w:r>
-      <w:r>
-        <w:rPr>
-          <w:rFonts w:ascii="Times New Roman" w:hAnsi="Times New Roman" w:cs="Times New Roman"/>
-        </w:rPr>
-        <w:t>uma mensagem de erro informando que não foi possível realizar a autenticação do usuário especificado.</w:t>
-      </w:r>
-    </w:p>
-    <w:p>
-      <w:pPr>
-        <w:jc w:val="both"/>
-        <w:rPr>
-          <w:rFonts w:ascii="Times New Roman" w:hAnsi="Times New Roman" w:cs="Times New Roman"/>
-        </w:rPr>
-      </w:pPr>
-      <w:r>
-        <w:rPr>
-          <w:rFonts w:ascii="Times New Roman" w:hAnsi="Times New Roman" w:cs="Times New Roman"/>
-        </w:rPr>
-        <w:tab/>
-      </w:r>
-    </w:p>
-    <w:p>
-      <w:pPr>
-        <w:jc w:val="both"/>
-        <w:rPr>
-          <w:rFonts w:ascii="Times New Roman" w:hAnsi="Times New Roman" w:cs="Times New Roman"/>
-        </w:rPr>
-      </w:pPr>
-      <w:r>
-        <w:rPr>
-          <w:rFonts w:ascii="Times New Roman" w:hAnsi="Times New Roman" w:cs="Times New Roman"/>
-        </w:rPr>
-        <w:tab/>
-        <w:t>Na sequência, realizou-se um teste fornecendo um token válido em uma consulta da API protegida. O token usado está representado na imagem X e a resposta do servidor está exibida na imagem Y. Analisando a resposta do servidor, concluímos que o token usado é válido e o usuário teve acesso aos dados solicitados.</w:t>
+        <w:t xml:space="preserve">servidor na </w:t>
+      </w:r>
+      <w:r>
+        <w:rPr>
+          <w:rFonts w:ascii="Times New Roman" w:hAnsi="Times New Roman" w:cs="Times New Roman"/>
+        </w:rPr>
+        <w:t>figura 9</w:t>
+      </w:r>
+      <w:r>
+        <w:rPr>
+          <w:rFonts w:ascii="Times New Roman" w:hAnsi="Times New Roman" w:cs="Times New Roman"/>
+        </w:rPr>
+        <w:t>. Analisando a resposta do servidor, observamos que o servidor não atendeu a requisição, pois o token não é válido.</w:t>
+      </w:r>
+    </w:p>
+    <w:p>
+      <w:pPr>
+        <w:keepNext/>
+        <w:jc w:val="center"/>
+      </w:pPr>
+      <w:r>
+        <w:rPr>
+          <w:rFonts w:ascii="Times New Roman" w:hAnsi="Times New Roman" w:cs="Times New Roman"/>
+        </w:rPr>
+        <w:lastRenderedPageBreak/>
+        <w:drawing>
+          <wp:inline distT="0" distB="0" distL="0" distR="0" wp14:anchorId="135543AD" wp14:editId="7BADCDFB">
+            <wp:extent cx="3456650" cy="2160000"/>
+            <wp:effectExtent l="0" t="0" r="0" b="0"/>
+            <wp:docPr id="485801483" name="Imagem 1"/>
+            <wp:cNvGraphicFramePr>
+              <a:graphicFrameLocks xmlns:a="http://schemas.openxmlformats.org/drawingml/2006/main" noChangeAspect="1"/>
+            </wp:cNvGraphicFramePr>
+            <a:graphic xmlns:a="http://schemas.openxmlformats.org/drawingml/2006/main">
+              <a:graphicData uri="http://schemas.openxmlformats.org/drawingml/2006/picture">
+                <pic:pic xmlns:pic="http://schemas.openxmlformats.org/drawingml/2006/picture">
+                  <pic:nvPicPr>
+                    <pic:cNvPr id="485801483" name=""/>
+                    <pic:cNvPicPr/>
+                  </pic:nvPicPr>
+                  <pic:blipFill>
+                    <a:blip r:embed="rId14"/>
+                    <a:stretch>
+                      <a:fillRect/>
+                    </a:stretch>
+                  </pic:blipFill>
+                  <pic:spPr>
+                    <a:xfrm>
+                      <a:off x="0" y="0"/>
+                      <a:ext cx="3456650" cy="2160000"/>
+                    </a:xfrm>
+                    <a:prstGeom prst="rect">
+                      <a:avLst/>
+                    </a:prstGeom>
+                  </pic:spPr>
+                </pic:pic>
+              </a:graphicData>
+            </a:graphic>
+          </wp:inline>
+        </w:drawing>
+      </w:r>
+    </w:p>
+    <w:p>
+      <w:pPr>
+        <w:pStyle w:val="Legenda"/>
+        <w:jc w:val="center"/>
+        <w:rPr>
+          <w:rFonts w:ascii="Times New Roman" w:hAnsi="Times New Roman" w:cs="Times New Roman"/>
+          <w:i w:val="0"/>
+          <w:iCs w:val="0"/>
+          <w:color w:val="auto"/>
+        </w:rPr>
+      </w:pPr>
+      <w:r>
+        <w:rPr>
+          <w:i w:val="0"/>
+          <w:iCs w:val="0"/>
+          <w:color w:val="auto"/>
+        </w:rPr>
+        <w:t xml:space="preserve">Figura </w:t>
+      </w:r>
+      <w:r>
+        <w:rPr>
+          <w:i w:val="0"/>
+          <w:iCs w:val="0"/>
+          <w:color w:val="auto"/>
+        </w:rPr>
+        <w:fldChar w:fldCharType="begin"/>
+      </w:r>
+      <w:r>
+        <w:rPr>
+          <w:i w:val="0"/>
+          <w:iCs w:val="0"/>
+          <w:color w:val="auto"/>
+        </w:rPr>
+        <w:instrText xml:space="preserve"> SEQ Figura \* ARABIC </w:instrText>
+      </w:r>
+      <w:r>
+        <w:rPr>
+          <w:i w:val="0"/>
+          <w:iCs w:val="0"/>
+          <w:color w:val="auto"/>
+        </w:rPr>
+        <w:fldChar w:fldCharType="separate"/>
+      </w:r>
+      <w:r>
+        <w:rPr>
+          <w:i w:val="0"/>
+          <w:iCs w:val="0"/>
+          <w:noProof/>
+          <w:color w:val="auto"/>
+        </w:rPr>
+        <w:t>8</w:t>
+      </w:r>
+      <w:r>
+        <w:rPr>
+          <w:i w:val="0"/>
+          <w:iCs w:val="0"/>
+          <w:color w:val="auto"/>
+        </w:rPr>
+        <w:fldChar w:fldCharType="end"/>
+      </w:r>
+      <w:r>
+        <w:rPr>
+          <w:i w:val="0"/>
+          <w:iCs w:val="0"/>
+          <w:color w:val="auto"/>
+        </w:rPr>
+        <w:t xml:space="preserve"> - Token inválido no </w:t>
+      </w:r>
+      <w:proofErr w:type="spellStart"/>
+      <w:r>
+        <w:rPr>
+          <w:i w:val="0"/>
+          <w:iCs w:val="0"/>
+          <w:color w:val="auto"/>
+        </w:rPr>
+        <w:t>Wireshark</w:t>
+      </w:r>
+      <w:proofErr w:type="spellEnd"/>
+      <w:r>
+        <w:rPr>
+          <w:i w:val="0"/>
+          <w:iCs w:val="0"/>
+          <w:color w:val="auto"/>
+        </w:rPr>
+        <w:t xml:space="preserve"> no teste do RSA</w:t>
+      </w:r>
+    </w:p>
+    <w:p>
+      <w:pPr>
+        <w:keepNext/>
+        <w:jc w:val="center"/>
+      </w:pPr>
+      <w:r>
+        <w:rPr>
+          <w:rFonts w:ascii="Times New Roman" w:hAnsi="Times New Roman" w:cs="Times New Roman"/>
+        </w:rPr>
+        <w:drawing>
+          <wp:inline distT="0" distB="0" distL="0" distR="0" wp14:anchorId="77DA0C92" wp14:editId="25F08CE7">
+            <wp:extent cx="3456650" cy="2160000"/>
+            <wp:effectExtent l="0" t="0" r="0" b="0"/>
+            <wp:docPr id="879110818" name="Imagem 1" descr="Texto&#10;&#10;O conteúdo gerado por IA pode estar incorreto."/>
+            <wp:cNvGraphicFramePr>
+              <a:graphicFrameLocks xmlns:a="http://schemas.openxmlformats.org/drawingml/2006/main" noChangeAspect="1"/>
+            </wp:cNvGraphicFramePr>
+            <a:graphic xmlns:a="http://schemas.openxmlformats.org/drawingml/2006/main">
+              <a:graphicData uri="http://schemas.openxmlformats.org/drawingml/2006/picture">
+                <pic:pic xmlns:pic="http://schemas.openxmlformats.org/drawingml/2006/picture">
+                  <pic:nvPicPr>
+                    <pic:cNvPr id="879110818" name="Imagem 1" descr="Texto&#10;&#10;O conteúdo gerado por IA pode estar incorreto."/>
+                    <pic:cNvPicPr/>
+                  </pic:nvPicPr>
+                  <pic:blipFill>
+                    <a:blip r:embed="rId15"/>
+                    <a:stretch>
+                      <a:fillRect/>
+                    </a:stretch>
+                  </pic:blipFill>
+                  <pic:spPr>
+                    <a:xfrm>
+                      <a:off x="0" y="0"/>
+                      <a:ext cx="3456650" cy="2160000"/>
+                    </a:xfrm>
+                    <a:prstGeom prst="rect">
+                      <a:avLst/>
+                    </a:prstGeom>
+                  </pic:spPr>
+                </pic:pic>
+              </a:graphicData>
+            </a:graphic>
+          </wp:inline>
+        </w:drawing>
+      </w:r>
+    </w:p>
+    <w:p>
+      <w:pPr>
+        <w:pStyle w:val="Legenda"/>
+        <w:jc w:val="center"/>
+        <w:rPr>
+          <w:rFonts w:ascii="Times New Roman" w:hAnsi="Times New Roman" w:cs="Times New Roman"/>
+          <w:i w:val="0"/>
+          <w:iCs w:val="0"/>
+          <w:color w:val="auto"/>
+        </w:rPr>
+      </w:pPr>
+      <w:r>
+        <w:rPr>
+          <w:i w:val="0"/>
+          <w:iCs w:val="0"/>
+          <w:color w:val="auto"/>
+        </w:rPr>
+        <w:t xml:space="preserve">Figura </w:t>
+      </w:r>
+      <w:r>
+        <w:rPr>
+          <w:i w:val="0"/>
+          <w:iCs w:val="0"/>
+          <w:color w:val="auto"/>
+        </w:rPr>
+        <w:fldChar w:fldCharType="begin"/>
+      </w:r>
+      <w:r>
+        <w:rPr>
+          <w:i w:val="0"/>
+          <w:iCs w:val="0"/>
+          <w:color w:val="auto"/>
+        </w:rPr>
+        <w:instrText xml:space="preserve"> SEQ Figura \* ARABIC </w:instrText>
+      </w:r>
+      <w:r>
+        <w:rPr>
+          <w:i w:val="0"/>
+          <w:iCs w:val="0"/>
+          <w:color w:val="auto"/>
+        </w:rPr>
+        <w:fldChar w:fldCharType="separate"/>
+      </w:r>
+      <w:r>
+        <w:rPr>
+          <w:i w:val="0"/>
+          <w:iCs w:val="0"/>
+          <w:noProof/>
+          <w:color w:val="auto"/>
+        </w:rPr>
+        <w:t>9</w:t>
+      </w:r>
+      <w:r>
+        <w:rPr>
+          <w:i w:val="0"/>
+          <w:iCs w:val="0"/>
+          <w:color w:val="auto"/>
+        </w:rPr>
+        <w:fldChar w:fldCharType="end"/>
+      </w:r>
+      <w:r>
+        <w:rPr>
+          <w:i w:val="0"/>
+          <w:iCs w:val="0"/>
+          <w:color w:val="auto"/>
+        </w:rPr>
+        <w:t xml:space="preserve"> - Resposta do servidor no </w:t>
+      </w:r>
+      <w:proofErr w:type="spellStart"/>
+      <w:r>
+        <w:rPr>
+          <w:i w:val="0"/>
+          <w:iCs w:val="0"/>
+          <w:color w:val="auto"/>
+        </w:rPr>
+        <w:t>Wireshark</w:t>
+      </w:r>
+      <w:proofErr w:type="spellEnd"/>
+      <w:r>
+        <w:rPr>
+          <w:i w:val="0"/>
+          <w:iCs w:val="0"/>
+          <w:color w:val="auto"/>
+        </w:rPr>
+        <w:t xml:space="preserve"> no teste com RSA</w:t>
+      </w:r>
+    </w:p>
+    <w:p>
+      <w:pPr>
+        <w:rPr>
+          <w:rFonts w:ascii="Times New Roman" w:hAnsi="Times New Roman" w:cs="Times New Roman"/>
+          <w:b/>
+          <w:bCs/>
+        </w:rPr>
+      </w:pPr>
+      <w:r>
+        <w:rPr>
+          <w:rFonts w:ascii="Times New Roman" w:hAnsi="Times New Roman" w:cs="Times New Roman"/>
+          <w:b/>
+          <w:bCs/>
+        </w:rPr>
+        <w:t>6.</w:t>
+      </w:r>
+      <w:r>
+        <w:rPr>
+          <w:rFonts w:ascii="Times New Roman" w:hAnsi="Times New Roman" w:cs="Times New Roman"/>
+          <w:b/>
+          <w:bCs/>
+        </w:rPr>
+        <w:t xml:space="preserve"> POSSÍVEIS VULNERABILIDADES</w:t>
       </w:r>
     </w:p>
     <w:p>
@@ -1375,155 +2275,47 @@
           <w:rFonts w:ascii="Times New Roman" w:hAnsi="Times New Roman" w:cs="Times New Roman"/>
         </w:rPr>
       </w:pPr>
-    </w:p>
-    <w:p>
-      <w:pPr>
-        <w:ind w:firstLine="708"/>
-        <w:jc w:val="both"/>
-        <w:rPr>
-          <w:rFonts w:ascii="Times New Roman" w:hAnsi="Times New Roman" w:cs="Times New Roman"/>
-        </w:rPr>
-      </w:pPr>
-      <w:r>
-        <w:rPr>
-          <w:rFonts w:ascii="Times New Roman" w:hAnsi="Times New Roman" w:cs="Times New Roman"/>
-        </w:rPr>
-        <w:t>A seguir</w:t>
-      </w:r>
-      <w:r>
-        <w:rPr>
-          <w:rFonts w:ascii="Times New Roman" w:hAnsi="Times New Roman" w:cs="Times New Roman"/>
-        </w:rPr>
-        <w:t xml:space="preserve">, realizou-se um teste fornecendo um token </w:t>
-      </w:r>
-      <w:r>
-        <w:rPr>
-          <w:rFonts w:ascii="Times New Roman" w:hAnsi="Times New Roman" w:cs="Times New Roman"/>
-        </w:rPr>
-        <w:t>inválido</w:t>
-      </w:r>
-      <w:r>
-        <w:rPr>
-          <w:rFonts w:ascii="Times New Roman" w:hAnsi="Times New Roman" w:cs="Times New Roman"/>
-        </w:rPr>
-        <w:t xml:space="preserve"> em uma consulta da API protegida. O token usado está representado na imagem X e a resposta do servidor está exibida na imagem Y. Analisando a resposta do servidor, concluímos</w:t>
-      </w:r>
-      <w:r>
-        <w:rPr>
-          <w:rFonts w:ascii="Times New Roman" w:hAnsi="Times New Roman" w:cs="Times New Roman"/>
-        </w:rPr>
-        <w:t xml:space="preserve"> que o usuário não conseguiu acessar os dados solicitados devido ao uso de um token inválido.</w:t>
-      </w:r>
-    </w:p>
-    <w:p>
-      <w:pPr>
-        <w:jc w:val="both"/>
-        <w:rPr>
-          <w:rFonts w:ascii="Times New Roman" w:hAnsi="Times New Roman" w:cs="Times New Roman"/>
-        </w:rPr>
-      </w:pPr>
-    </w:p>
-    <w:p>
-      <w:pPr>
-        <w:ind w:firstLine="708"/>
-        <w:jc w:val="both"/>
-        <w:rPr>
-          <w:rFonts w:ascii="Times New Roman" w:hAnsi="Times New Roman" w:cs="Times New Roman"/>
-        </w:rPr>
-      </w:pPr>
-    </w:p>
-    <w:p>
-      <w:pPr>
-        <w:ind w:firstLine="708"/>
-        <w:jc w:val="both"/>
-        <w:rPr>
-          <w:rFonts w:ascii="Times New Roman" w:hAnsi="Times New Roman" w:cs="Times New Roman"/>
-        </w:rPr>
-      </w:pPr>
-      <w:r>
-        <w:rPr>
-          <w:rFonts w:ascii="Times New Roman" w:hAnsi="Times New Roman" w:cs="Times New Roman"/>
-        </w:rPr>
-        <w:t>Por fim</w:t>
-      </w:r>
-      <w:r>
-        <w:rPr>
-          <w:rFonts w:ascii="Times New Roman" w:hAnsi="Times New Roman" w:cs="Times New Roman"/>
-        </w:rPr>
-        <w:t xml:space="preserve">, realizou-se um teste fornecendo um token </w:t>
-      </w:r>
-      <w:r>
-        <w:rPr>
-          <w:rFonts w:ascii="Times New Roman" w:hAnsi="Times New Roman" w:cs="Times New Roman"/>
-        </w:rPr>
-        <w:t>expirado</w:t>
-      </w:r>
-      <w:r>
-        <w:rPr>
-          <w:rFonts w:ascii="Times New Roman" w:hAnsi="Times New Roman" w:cs="Times New Roman"/>
-        </w:rPr>
-        <w:t xml:space="preserve"> em uma consulta da API protegida. O token usado está representado na imagem X e a resposta do servidor está exibida na imagem Y. Analisando a resposta do servidor, concluímos que o usuário não conseguiu acessar os dados solicitados devido ao uso de um token </w:t>
-      </w:r>
-      <w:r>
-        <w:rPr>
-          <w:rFonts w:ascii="Times New Roman" w:hAnsi="Times New Roman" w:cs="Times New Roman"/>
-        </w:rPr>
-        <w:t>expirado</w:t>
-      </w:r>
-      <w:r>
-        <w:rPr>
-          <w:rFonts w:ascii="Times New Roman" w:hAnsi="Times New Roman" w:cs="Times New Roman"/>
-        </w:rPr>
-        <w:t>.</w:t>
-      </w:r>
-    </w:p>
-    <w:p>
-      <w:pPr>
-        <w:jc w:val="both"/>
-        <w:rPr>
-          <w:rFonts w:ascii="Times New Roman" w:hAnsi="Times New Roman" w:cs="Times New Roman"/>
-        </w:rPr>
-      </w:pPr>
-    </w:p>
-    <w:p>
-      <w:pPr>
-        <w:jc w:val="both"/>
-        <w:rPr>
-          <w:rFonts w:ascii="Times New Roman" w:hAnsi="Times New Roman" w:cs="Times New Roman"/>
-        </w:rPr>
-      </w:pPr>
-    </w:p>
-    <w:p>
-      <w:pPr>
-        <w:rPr>
-          <w:rFonts w:ascii="Times New Roman" w:hAnsi="Times New Roman" w:cs="Times New Roman"/>
-          <w:b/>
-          <w:bCs/>
-        </w:rPr>
-      </w:pPr>
-      <w:r>
-        <w:rPr>
-          <w:rFonts w:ascii="Times New Roman" w:hAnsi="Times New Roman" w:cs="Times New Roman"/>
-          <w:b/>
-          <w:bCs/>
-        </w:rPr>
-        <w:t>4.2 POSSÍVEIS VULNERABILIDADES</w:t>
-      </w:r>
-    </w:p>
-    <w:p>
-      <w:pPr>
-        <w:ind w:firstLine="708"/>
-        <w:jc w:val="both"/>
-        <w:rPr>
-          <w:rFonts w:ascii="Times New Roman" w:hAnsi="Times New Roman" w:cs="Times New Roman"/>
-        </w:rPr>
-      </w:pPr>
-      <w:r>
-        <w:rPr>
-          <w:rFonts w:ascii="Times New Roman" w:hAnsi="Times New Roman" w:cs="Times New Roman"/>
-        </w:rPr>
-        <w:lastRenderedPageBreak/>
-        <w:t>Nesse tipo de API, uma vulnerabilidade comum é o tráfego das requisições e respostas sem nenhum tipo de criptografia. Isso permite que atacantes tenham acesso a tokens JWT válidos ao interceptar pacotes na rede. Dessa forma, os atacantes podem extrair os tokens dos pacotes e utilizá-los para acessar os dados da API sem a necessidade de realizar a autenticação. Para contornar esse problema, precisamos criptografar os pacotes que são enviados entre os clientes e o servidor. Isso foi feito por meio da biblioteca “</w:t>
+      <w:r>
+        <w:rPr>
+          <w:rFonts w:ascii="Times New Roman" w:hAnsi="Times New Roman" w:cs="Times New Roman"/>
+        </w:rPr>
+        <w:t>Nesse</w:t>
+      </w:r>
+      <w:r>
+        <w:rPr>
+          <w:rFonts w:ascii="Times New Roman" w:hAnsi="Times New Roman" w:cs="Times New Roman"/>
+        </w:rPr>
+        <w:t>s</w:t>
+      </w:r>
+      <w:r>
+        <w:rPr>
+          <w:rFonts w:ascii="Times New Roman" w:hAnsi="Times New Roman" w:cs="Times New Roman"/>
+        </w:rPr>
+        <w:t xml:space="preserve"> </w:t>
+      </w:r>
+      <w:r>
+        <w:rPr>
+          <w:rFonts w:ascii="Times New Roman" w:hAnsi="Times New Roman" w:cs="Times New Roman"/>
+        </w:rPr>
+        <w:t xml:space="preserve">dois </w:t>
+      </w:r>
+      <w:r>
+        <w:rPr>
+          <w:rFonts w:ascii="Times New Roman" w:hAnsi="Times New Roman" w:cs="Times New Roman"/>
+        </w:rPr>
+        <w:t>tipo</w:t>
+      </w:r>
+      <w:r>
+        <w:rPr>
+          <w:rFonts w:ascii="Times New Roman" w:hAnsi="Times New Roman" w:cs="Times New Roman"/>
+        </w:rPr>
+        <w:t>s</w:t>
+      </w:r>
+      <w:r>
+        <w:rPr>
+          <w:rFonts w:ascii="Times New Roman" w:hAnsi="Times New Roman" w:cs="Times New Roman"/>
+        </w:rPr>
+        <w:t xml:space="preserve"> de API, uma vulnerabilidade comum é o tráfego das requisições e respostas sem nenhum tipo de criptografia. Isso permite que atacantes tenham acesso a tokens JWT válidos ao interceptar pacotes na rede. Dessa forma, os atacantes podem extrair os tokens dos pacotes e utilizá-los para acessar os dados da API sem a necessidade de realizar a autenticação. Para contornar esse problema, precisamos criptografar os pacotes que são enviados entre os clientes e o servidor. Isso foi feito por meio da biblioteca “</w:t>
       </w:r>
       <w:proofErr w:type="spellStart"/>
       <w:r>
@@ -1542,20 +2334,19 @@
     </w:p>
     <w:p>
       <w:pPr>
+        <w:keepNext/>
         <w:jc w:val="center"/>
-        <w:rPr>
-          <w:rFonts w:ascii="Times New Roman" w:hAnsi="Times New Roman" w:cs="Times New Roman"/>
-        </w:rPr>
-      </w:pPr>
-      <w:r>
-        <w:rPr>
-          <w:rFonts w:ascii="Times New Roman" w:hAnsi="Times New Roman" w:cs="Times New Roman"/>
+      </w:pPr>
+      <w:r>
+        <w:rPr>
+          <w:rFonts w:ascii="Times New Roman" w:hAnsi="Times New Roman" w:cs="Times New Roman"/>
+          <w:noProof/>
         </w:rPr>
         <w:drawing>
-          <wp:inline distT="0" distB="0" distL="0" distR="0" wp14:anchorId="577EF171" wp14:editId="24E37DB0">
+          <wp:inline distT="0" distB="0" distL="0" distR="0" wp14:anchorId="3EDBA572" wp14:editId="0B66D312">
             <wp:extent cx="4028211" cy="504000"/>
             <wp:effectExtent l="0" t="0" r="0" b="0"/>
-            <wp:docPr id="618262906" name="Imagem 1" descr="Texto&#10;&#10;O conteúdo gerado por IA pode estar incorreto."/>
+            <wp:docPr id="832553158" name="Imagem 1" descr="Texto&#10;&#10;O conteúdo gerado por IA pode estar incorreto."/>
             <wp:cNvGraphicFramePr>
               <a:graphicFrameLocks xmlns:a="http://schemas.openxmlformats.org/drawingml/2006/main" noChangeAspect="1"/>
             </wp:cNvGraphicFramePr>
@@ -1567,7 +2358,7 @@
                     <pic:cNvPicPr/>
                   </pic:nvPicPr>
                   <pic:blipFill>
-                    <a:blip r:embed="rId11"/>
+                    <a:blip r:embed="rId16"/>
                     <a:stretch>
                       <a:fillRect/>
                     </a:stretch>
@@ -1590,6 +2381,75 @@
     </w:p>
     <w:p>
       <w:pPr>
+        <w:pStyle w:val="Legenda"/>
+        <w:jc w:val="center"/>
+        <w:rPr>
+          <w:rFonts w:ascii="Times New Roman" w:hAnsi="Times New Roman" w:cs="Times New Roman"/>
+          <w:i w:val="0"/>
+          <w:iCs w:val="0"/>
+          <w:color w:val="auto"/>
+        </w:rPr>
+      </w:pPr>
+      <w:r>
+        <w:rPr>
+          <w:i w:val="0"/>
+          <w:iCs w:val="0"/>
+          <w:color w:val="auto"/>
+        </w:rPr>
+        <w:t xml:space="preserve">Figura </w:t>
+      </w:r>
+      <w:r>
+        <w:rPr>
+          <w:i w:val="0"/>
+          <w:iCs w:val="0"/>
+          <w:color w:val="auto"/>
+        </w:rPr>
+        <w:fldChar w:fldCharType="begin"/>
+      </w:r>
+      <w:r>
+        <w:rPr>
+          <w:i w:val="0"/>
+          <w:iCs w:val="0"/>
+          <w:color w:val="auto"/>
+        </w:rPr>
+        <w:instrText xml:space="preserve"> SEQ Figura \* ARABIC </w:instrText>
+      </w:r>
+      <w:r>
+        <w:rPr>
+          <w:i w:val="0"/>
+          <w:iCs w:val="0"/>
+          <w:color w:val="auto"/>
+        </w:rPr>
+        <w:fldChar w:fldCharType="separate"/>
+      </w:r>
+      <w:r>
+        <w:rPr>
+          <w:i w:val="0"/>
+          <w:iCs w:val="0"/>
+          <w:noProof/>
+          <w:color w:val="auto"/>
+        </w:rPr>
+        <w:t>10</w:t>
+      </w:r>
+      <w:r>
+        <w:rPr>
+          <w:i w:val="0"/>
+          <w:iCs w:val="0"/>
+          <w:color w:val="auto"/>
+        </w:rPr>
+        <w:fldChar w:fldCharType="end"/>
+      </w:r>
+      <w:r>
+        <w:rPr>
+          <w:i w:val="0"/>
+          <w:iCs w:val="0"/>
+          <w:color w:val="auto"/>
+        </w:rPr>
+        <w:t xml:space="preserve"> - Trecho do código que realiza a criptografia dos pacotes trocados entre o servidor e o cliente</w:t>
+      </w:r>
+    </w:p>
+    <w:p>
+      <w:pPr>
         <w:jc w:val="both"/>
         <w:rPr>
           <w:rFonts w:ascii="Times New Roman" w:hAnsi="Times New Roman" w:cs="Times New Roman"/>
@@ -1600,7 +2460,26 @@
           <w:rFonts w:ascii="Times New Roman" w:hAnsi="Times New Roman" w:cs="Times New Roman"/>
         </w:rPr>
         <w:tab/>
-        <w:t>Outra vulnerabilidade muito comum, é o uso do chaves secretas muito curtas ou muito previsíveis no algoritmo HMAC. Isso permite que os atacantes utilizem ataques de força bruta para descobrir a chave e assinar token arbitrários. Assim, os atacantes conseguem acessar os dados da API por meio dos token arbitrários assinados. Para impedir esse tipo de ataque, precisa-se usar chaves secretas longas, aleatórias e de alta entropia, o que foi feito com ajuda do programa “</w:t>
+        <w:t>Outra vulnerabilidade muito comum, é o uso do chaves muito curtas ou muito previsíveis no algoritmo</w:t>
+      </w:r>
+      <w:r>
+        <w:rPr>
+          <w:rFonts w:ascii="Times New Roman" w:hAnsi="Times New Roman" w:cs="Times New Roman"/>
+        </w:rPr>
+        <w:t>s de assinatura dos tokens</w:t>
+      </w:r>
+      <w:r>
+        <w:rPr>
+          <w:rFonts w:ascii="Times New Roman" w:hAnsi="Times New Roman" w:cs="Times New Roman"/>
+        </w:rPr>
+        <w:t xml:space="preserve">. Isso permite que os atacantes utilizem ataques de força bruta para descobrir a chave e assinar token arbitrários. Assim, os atacantes conseguem acessar os dados da API por meio dos token arbitrários assinados. Para impedir esse tipo de ataque, precisa-se usar chaves secretas longas, aleatórias e de </w:t>
+      </w:r>
+      <w:r>
+        <w:rPr>
+          <w:rFonts w:ascii="Times New Roman" w:hAnsi="Times New Roman" w:cs="Times New Roman"/>
+        </w:rPr>
+        <w:lastRenderedPageBreak/>
+        <w:t>alta entropia, o que foi feito com ajuda do programa “</w:t>
       </w:r>
       <w:proofErr w:type="spellStart"/>
       <w:r>
@@ -1634,20 +2513,19 @@
     </w:p>
     <w:p>
       <w:pPr>
+        <w:keepNext/>
         <w:jc w:val="center"/>
-        <w:rPr>
-          <w:rFonts w:ascii="Times New Roman" w:hAnsi="Times New Roman" w:cs="Times New Roman"/>
-        </w:rPr>
-      </w:pPr>
-      <w:r>
-        <w:rPr>
-          <w:rFonts w:ascii="Times New Roman" w:hAnsi="Times New Roman" w:cs="Times New Roman"/>
+      </w:pPr>
+      <w:r>
+        <w:rPr>
+          <w:rFonts w:ascii="Times New Roman" w:hAnsi="Times New Roman" w:cs="Times New Roman"/>
+          <w:noProof/>
         </w:rPr>
         <w:drawing>
-          <wp:inline distT="0" distB="0" distL="0" distR="0" wp14:anchorId="1167C239" wp14:editId="36C4E599">
+          <wp:inline distT="0" distB="0" distL="0" distR="0" wp14:anchorId="02BC060D" wp14:editId="0240D028">
             <wp:extent cx="3527005" cy="720000"/>
             <wp:effectExtent l="0" t="0" r="0" b="4445"/>
-            <wp:docPr id="1735194840" name="Imagem 1" descr="Texto&#10;&#10;O conteúdo gerado por IA pode estar incorreto."/>
+            <wp:docPr id="2053077371" name="Imagem 1" descr="Texto&#10;&#10;O conteúdo gerado por IA pode estar incorreto."/>
             <wp:cNvGraphicFramePr>
               <a:graphicFrameLocks xmlns:a="http://schemas.openxmlformats.org/drawingml/2006/main" noChangeAspect="1"/>
             </wp:cNvGraphicFramePr>
@@ -1659,7 +2537,7 @@
                     <pic:cNvPicPr/>
                   </pic:nvPicPr>
                   <pic:blipFill>
-                    <a:blip r:embed="rId12"/>
+                    <a:blip r:embed="rId17"/>
                     <a:stretch>
                       <a:fillRect/>
                     </a:stretch>
@@ -1682,12 +2560,90 @@
     </w:p>
     <w:p>
       <w:pPr>
-        <w:pStyle w:val="PargrafodaLista"/>
-        <w:ind w:left="360"/>
-        <w:rPr>
-          <w:rFonts w:ascii="Times New Roman" w:hAnsi="Times New Roman" w:cs="Times New Roman"/>
-        </w:rPr>
-      </w:pPr>
+        <w:pStyle w:val="Legenda"/>
+        <w:jc w:val="center"/>
+        <w:rPr>
+          <w:rFonts w:ascii="Times New Roman" w:hAnsi="Times New Roman" w:cs="Times New Roman"/>
+          <w:i w:val="0"/>
+          <w:iCs w:val="0"/>
+          <w:color w:val="auto"/>
+        </w:rPr>
+      </w:pPr>
+      <w:r>
+        <w:rPr>
+          <w:i w:val="0"/>
+          <w:iCs w:val="0"/>
+          <w:color w:val="auto"/>
+        </w:rPr>
+        <w:t xml:space="preserve">Figura </w:t>
+      </w:r>
+      <w:r>
+        <w:rPr>
+          <w:i w:val="0"/>
+          <w:iCs w:val="0"/>
+          <w:color w:val="auto"/>
+        </w:rPr>
+        <w:fldChar w:fldCharType="begin"/>
+      </w:r>
+      <w:r>
+        <w:rPr>
+          <w:i w:val="0"/>
+          <w:iCs w:val="0"/>
+          <w:color w:val="auto"/>
+        </w:rPr>
+        <w:instrText xml:space="preserve"> SEQ Figura \* ARABIC </w:instrText>
+      </w:r>
+      <w:r>
+        <w:rPr>
+          <w:i w:val="0"/>
+          <w:iCs w:val="0"/>
+          <w:color w:val="auto"/>
+        </w:rPr>
+        <w:fldChar w:fldCharType="separate"/>
+      </w:r>
+      <w:r>
+        <w:rPr>
+          <w:i w:val="0"/>
+          <w:iCs w:val="0"/>
+          <w:noProof/>
+          <w:color w:val="auto"/>
+        </w:rPr>
+        <w:t>11</w:t>
+      </w:r>
+      <w:r>
+        <w:rPr>
+          <w:i w:val="0"/>
+          <w:iCs w:val="0"/>
+          <w:color w:val="auto"/>
+        </w:rPr>
+        <w:fldChar w:fldCharType="end"/>
+      </w:r>
+      <w:r>
+        <w:rPr>
+          <w:i w:val="0"/>
+          <w:iCs w:val="0"/>
+          <w:color w:val="auto"/>
+        </w:rPr>
+        <w:t xml:space="preserve"> - Implementação do tempo de expiração do token e do </w:t>
+      </w:r>
+      <w:proofErr w:type="spellStart"/>
+      <w:r>
+        <w:rPr>
+          <w:i w:val="0"/>
+          <w:iCs w:val="0"/>
+          <w:color w:val="auto"/>
+        </w:rPr>
+        <w:t>secret</w:t>
+      </w:r>
+      <w:proofErr w:type="spellEnd"/>
+      <w:r>
+        <w:rPr>
+          <w:i w:val="0"/>
+          <w:iCs w:val="0"/>
+          <w:color w:val="auto"/>
+        </w:rPr>
+        <w:t xml:space="preserve"> usado no SHA256</w:t>
+      </w:r>
     </w:p>
     <w:p>
       <w:pPr>
@@ -1703,65 +2659,397 @@
           <w:b/>
           <w:bCs/>
         </w:rPr>
-        <w:t>CENÁRIO 2</w:t>
-      </w:r>
-    </w:p>
-    <w:p>
-      <w:pPr>
-        <w:rPr>
-          <w:rFonts w:ascii="Times New Roman" w:hAnsi="Times New Roman" w:cs="Times New Roman"/>
-        </w:rPr>
-      </w:pPr>
-    </w:p>
-    <w:p>
-      <w:pPr>
-        <w:pStyle w:val="PargrafodaLista"/>
-        <w:numPr>
-          <w:ilvl w:val="0"/>
-          <w:numId w:val="1"/>
-        </w:numPr>
+        <w:t>7. COMO EXECUTAR O CÓDIGO</w:t>
+      </w:r>
+    </w:p>
+    <w:p>
+      <w:pPr>
+        <w:jc w:val="both"/>
+        <w:rPr>
+          <w:rFonts w:ascii="Times New Roman" w:hAnsi="Times New Roman" w:cs="Times New Roman"/>
+        </w:rPr>
+      </w:pPr>
+      <w:r>
         <w:rPr>
           <w:rFonts w:ascii="Times New Roman" w:hAnsi="Times New Roman" w:cs="Times New Roman"/>
           <w:b/>
           <w:bCs/>
         </w:rPr>
-      </w:pPr>
-      <w:r>
-        <w:rPr>
-          <w:rFonts w:ascii="Times New Roman" w:hAnsi="Times New Roman" w:cs="Times New Roman"/>
-          <w:b/>
-          <w:bCs/>
-        </w:rPr>
-        <w:t>CONCLUSÃO</w:t>
-      </w:r>
-    </w:p>
-    <w:p>
-      <w:pPr>
-        <w:rPr>
-          <w:rFonts w:ascii="Times New Roman" w:hAnsi="Times New Roman" w:cs="Times New Roman"/>
-        </w:rPr>
-      </w:pPr>
-    </w:p>
-    <w:p>
-      <w:pPr>
-        <w:pStyle w:val="PargrafodaLista"/>
-        <w:numPr>
-          <w:ilvl w:val="0"/>
-          <w:numId w:val="1"/>
-        </w:numPr>
-        <w:rPr>
-          <w:rFonts w:ascii="Times New Roman" w:hAnsi="Times New Roman" w:cs="Times New Roman"/>
-          <w:b/>
-          <w:bCs/>
-        </w:rPr>
-      </w:pPr>
-      <w:r>
-        <w:rPr>
-          <w:rFonts w:ascii="Times New Roman" w:hAnsi="Times New Roman" w:cs="Times New Roman"/>
-          <w:b/>
-          <w:bCs/>
-        </w:rPr>
-        <w:t>REFERÊNCIAS</w:t>
+        <w:tab/>
+      </w:r>
+      <w:r>
+        <w:rPr>
+          <w:rFonts w:ascii="Times New Roman" w:hAnsi="Times New Roman" w:cs="Times New Roman"/>
+        </w:rPr>
+        <w:t>Para executar o código do trabalho, baixe o repositório completo e execute o arquivo “servidor.py” da maneira explicitada no imagem X e o arquivo “cliente.py” em um outro terminal como explicitado na imagem Y.</w:t>
+      </w:r>
+      <w:r>
+        <w:rPr>
+          <w:rFonts w:ascii="Times New Roman" w:hAnsi="Times New Roman" w:cs="Times New Roman"/>
+        </w:rPr>
+        <w:t xml:space="preserve"> Ao executar o arquivo “servidor.py”, precisamos passar como parâmetro o algoritmo utilizado na assinatura dos tokens. Para usar a API com o HMAC, basta passar o parâmetro “SHA”. Para usar a API com RSA, basta passar o parâmetro “RSA”.</w:t>
+      </w:r>
+      <w:r>
+        <w:rPr>
+          <w:rFonts w:ascii="Times New Roman" w:hAnsi="Times New Roman" w:cs="Times New Roman"/>
+        </w:rPr>
+        <w:t xml:space="preserve"> Além disso, os pacotes capturados nos testes </w:t>
+      </w:r>
+      <w:r>
+        <w:rPr>
+          <w:rFonts w:ascii="Times New Roman" w:hAnsi="Times New Roman" w:cs="Times New Roman"/>
+        </w:rPr>
+        <w:t xml:space="preserve">com SHA256 e com RSA </w:t>
+      </w:r>
+      <w:r>
+        <w:rPr>
+          <w:rFonts w:ascii="Times New Roman" w:hAnsi="Times New Roman" w:cs="Times New Roman"/>
+        </w:rPr>
+        <w:t>estão salvos no</w:t>
+      </w:r>
+      <w:r>
+        <w:rPr>
+          <w:rFonts w:ascii="Times New Roman" w:hAnsi="Times New Roman" w:cs="Times New Roman"/>
+        </w:rPr>
+        <w:t xml:space="preserve">s arquivos </w:t>
+      </w:r>
+      <w:r>
+        <w:rPr>
+          <w:rFonts w:ascii="Times New Roman" w:hAnsi="Times New Roman" w:cs="Times New Roman"/>
+        </w:rPr>
+        <w:t>“</w:t>
+      </w:r>
+      <w:proofErr w:type="spellStart"/>
+      <w:r>
+        <w:rPr>
+          <w:rFonts w:ascii="Times New Roman" w:hAnsi="Times New Roman" w:cs="Times New Roman"/>
+        </w:rPr>
+        <w:t>docs</w:t>
+      </w:r>
+      <w:proofErr w:type="spellEnd"/>
+      <w:r>
+        <w:rPr>
+          <w:rFonts w:ascii="Times New Roman" w:hAnsi="Times New Roman" w:cs="Times New Roman"/>
+        </w:rPr>
+        <w:t>/</w:t>
+      </w:r>
+      <w:proofErr w:type="spellStart"/>
+      <w:r>
+        <w:rPr>
+          <w:rFonts w:ascii="Times New Roman" w:hAnsi="Times New Roman" w:cs="Times New Roman"/>
+        </w:rPr>
+        <w:t>wireshark</w:t>
+      </w:r>
+      <w:proofErr w:type="spellEnd"/>
+      <w:r>
+        <w:rPr>
+          <w:rFonts w:ascii="Times New Roman" w:hAnsi="Times New Roman" w:cs="Times New Roman"/>
+        </w:rPr>
+        <w:t>/</w:t>
+      </w:r>
+      <w:proofErr w:type="spellStart"/>
+      <w:r>
+        <w:rPr>
+          <w:rFonts w:ascii="Times New Roman" w:hAnsi="Times New Roman" w:cs="Times New Roman"/>
+        </w:rPr>
+        <w:t>teste_</w:t>
+      </w:r>
+      <w:r>
+        <w:rPr>
+          <w:rFonts w:ascii="Times New Roman" w:hAnsi="Times New Roman" w:cs="Times New Roman"/>
+        </w:rPr>
+        <w:t>SHA</w:t>
+      </w:r>
+      <w:r>
+        <w:rPr>
+          <w:rFonts w:ascii="Times New Roman" w:hAnsi="Times New Roman" w:cs="Times New Roman"/>
+        </w:rPr>
+        <w:t>.pcapng</w:t>
+      </w:r>
+      <w:proofErr w:type="spellEnd"/>
+      <w:r>
+        <w:rPr>
+          <w:rFonts w:ascii="Times New Roman" w:hAnsi="Times New Roman" w:cs="Times New Roman"/>
+        </w:rPr>
+        <w:t>”</w:t>
+      </w:r>
+      <w:r>
+        <w:rPr>
+          <w:rFonts w:ascii="Times New Roman" w:hAnsi="Times New Roman" w:cs="Times New Roman"/>
+        </w:rPr>
+        <w:t xml:space="preserve"> e “</w:t>
+      </w:r>
+      <w:proofErr w:type="spellStart"/>
+      <w:r>
+        <w:rPr>
+          <w:rFonts w:ascii="Times New Roman" w:hAnsi="Times New Roman" w:cs="Times New Roman"/>
+        </w:rPr>
+        <w:t>docs</w:t>
+      </w:r>
+      <w:proofErr w:type="spellEnd"/>
+      <w:r>
+        <w:rPr>
+          <w:rFonts w:ascii="Times New Roman" w:hAnsi="Times New Roman" w:cs="Times New Roman"/>
+        </w:rPr>
+        <w:t>/</w:t>
+      </w:r>
+      <w:proofErr w:type="spellStart"/>
+      <w:r>
+        <w:rPr>
+          <w:rFonts w:ascii="Times New Roman" w:hAnsi="Times New Roman" w:cs="Times New Roman"/>
+        </w:rPr>
+        <w:t>wireshark</w:t>
+      </w:r>
+      <w:proofErr w:type="spellEnd"/>
+      <w:r>
+        <w:rPr>
+          <w:rFonts w:ascii="Times New Roman" w:hAnsi="Times New Roman" w:cs="Times New Roman"/>
+        </w:rPr>
+        <w:t>/</w:t>
+      </w:r>
+      <w:proofErr w:type="spellStart"/>
+      <w:r>
+        <w:rPr>
+          <w:rFonts w:ascii="Times New Roman" w:hAnsi="Times New Roman" w:cs="Times New Roman"/>
+        </w:rPr>
+        <w:t>teste_RSA.pcapng</w:t>
+      </w:r>
+      <w:proofErr w:type="spellEnd"/>
+      <w:r>
+        <w:rPr>
+          <w:rFonts w:ascii="Times New Roman" w:hAnsi="Times New Roman" w:cs="Times New Roman"/>
+        </w:rPr>
+        <w:t>”, respectivamente.</w:t>
+      </w:r>
+    </w:p>
+    <w:p>
+      <w:pPr>
+        <w:keepNext/>
+        <w:jc w:val="center"/>
+      </w:pPr>
+      <w:r>
+        <w:rPr>
+          <w:rFonts w:ascii="Times New Roman" w:hAnsi="Times New Roman" w:cs="Times New Roman"/>
+        </w:rPr>
+        <w:drawing>
+          <wp:inline distT="0" distB="0" distL="0" distR="0" wp14:anchorId="778FF0D6" wp14:editId="01B6508B">
+            <wp:extent cx="5400040" cy="267970"/>
+            <wp:effectExtent l="0" t="0" r="0" b="0"/>
+            <wp:docPr id="1285480994" name="Imagem 1"/>
+            <wp:cNvGraphicFramePr>
+              <a:graphicFrameLocks xmlns:a="http://schemas.openxmlformats.org/drawingml/2006/main" noChangeAspect="1"/>
+            </wp:cNvGraphicFramePr>
+            <a:graphic xmlns:a="http://schemas.openxmlformats.org/drawingml/2006/main">
+              <a:graphicData uri="http://schemas.openxmlformats.org/drawingml/2006/picture">
+                <pic:pic xmlns:pic="http://schemas.openxmlformats.org/drawingml/2006/picture">
+                  <pic:nvPicPr>
+                    <pic:cNvPr id="1285480994" name=""/>
+                    <pic:cNvPicPr/>
+                  </pic:nvPicPr>
+                  <pic:blipFill>
+                    <a:blip r:embed="rId18"/>
+                    <a:stretch>
+                      <a:fillRect/>
+                    </a:stretch>
+                  </pic:blipFill>
+                  <pic:spPr>
+                    <a:xfrm>
+                      <a:off x="0" y="0"/>
+                      <a:ext cx="5400040" cy="267970"/>
+                    </a:xfrm>
+                    <a:prstGeom prst="rect">
+                      <a:avLst/>
+                    </a:prstGeom>
+                  </pic:spPr>
+                </pic:pic>
+              </a:graphicData>
+            </a:graphic>
+          </wp:inline>
+        </w:drawing>
+      </w:r>
+    </w:p>
+    <w:p>
+      <w:pPr>
+        <w:pStyle w:val="Legenda"/>
+        <w:jc w:val="center"/>
+        <w:rPr>
+          <w:rFonts w:ascii="Times New Roman" w:hAnsi="Times New Roman" w:cs="Times New Roman"/>
+          <w:i w:val="0"/>
+          <w:iCs w:val="0"/>
+          <w:color w:val="auto"/>
+        </w:rPr>
+      </w:pPr>
+      <w:r>
+        <w:rPr>
+          <w:i w:val="0"/>
+          <w:iCs w:val="0"/>
+          <w:color w:val="auto"/>
+        </w:rPr>
+        <w:t xml:space="preserve">Figura </w:t>
+      </w:r>
+      <w:r>
+        <w:rPr>
+          <w:i w:val="0"/>
+          <w:iCs w:val="0"/>
+          <w:color w:val="auto"/>
+        </w:rPr>
+        <w:fldChar w:fldCharType="begin"/>
+      </w:r>
+      <w:r>
+        <w:rPr>
+          <w:i w:val="0"/>
+          <w:iCs w:val="0"/>
+          <w:color w:val="auto"/>
+        </w:rPr>
+        <w:instrText xml:space="preserve"> SEQ Figura \* ARABIC </w:instrText>
+      </w:r>
+      <w:r>
+        <w:rPr>
+          <w:i w:val="0"/>
+          <w:iCs w:val="0"/>
+          <w:color w:val="auto"/>
+        </w:rPr>
+        <w:fldChar w:fldCharType="separate"/>
+      </w:r>
+      <w:r>
+        <w:rPr>
+          <w:i w:val="0"/>
+          <w:iCs w:val="0"/>
+          <w:noProof/>
+          <w:color w:val="auto"/>
+        </w:rPr>
+        <w:t>12</w:t>
+      </w:r>
+      <w:r>
+        <w:rPr>
+          <w:i w:val="0"/>
+          <w:iCs w:val="0"/>
+          <w:color w:val="auto"/>
+        </w:rPr>
+        <w:fldChar w:fldCharType="end"/>
+      </w:r>
+      <w:r>
+        <w:rPr>
+          <w:i w:val="0"/>
+          <w:iCs w:val="0"/>
+          <w:color w:val="auto"/>
+        </w:rPr>
+        <w:t xml:space="preserve"> - Comando para executar o servido com assinatura de tokens com RSA</w:t>
+      </w:r>
+    </w:p>
+    <w:p>
+      <w:pPr>
+        <w:keepNext/>
+        <w:jc w:val="center"/>
+      </w:pPr>
+      <w:r>
+        <w:rPr>
+          <w:rFonts w:ascii="Times New Roman" w:hAnsi="Times New Roman" w:cs="Times New Roman"/>
+        </w:rPr>
+        <w:drawing>
+          <wp:inline distT="0" distB="0" distL="0" distR="0" wp14:anchorId="66E0B8FD" wp14:editId="67783DD0">
+            <wp:extent cx="5400040" cy="266700"/>
+            <wp:effectExtent l="0" t="0" r="0" b="0"/>
+            <wp:docPr id="34525854" name="Imagem 1"/>
+            <wp:cNvGraphicFramePr>
+              <a:graphicFrameLocks xmlns:a="http://schemas.openxmlformats.org/drawingml/2006/main" noChangeAspect="1"/>
+            </wp:cNvGraphicFramePr>
+            <a:graphic xmlns:a="http://schemas.openxmlformats.org/drawingml/2006/main">
+              <a:graphicData uri="http://schemas.openxmlformats.org/drawingml/2006/picture">
+                <pic:pic xmlns:pic="http://schemas.openxmlformats.org/drawingml/2006/picture">
+                  <pic:nvPicPr>
+                    <pic:cNvPr id="34525854" name=""/>
+                    <pic:cNvPicPr/>
+                  </pic:nvPicPr>
+                  <pic:blipFill>
+                    <a:blip r:embed="rId19"/>
+                    <a:stretch>
+                      <a:fillRect/>
+                    </a:stretch>
+                  </pic:blipFill>
+                  <pic:spPr>
+                    <a:xfrm>
+                      <a:off x="0" y="0"/>
+                      <a:ext cx="5400040" cy="266700"/>
+                    </a:xfrm>
+                    <a:prstGeom prst="rect">
+                      <a:avLst/>
+                    </a:prstGeom>
+                  </pic:spPr>
+                </pic:pic>
+              </a:graphicData>
+            </a:graphic>
+          </wp:inline>
+        </w:drawing>
+      </w:r>
+    </w:p>
+    <w:p>
+      <w:pPr>
+        <w:pStyle w:val="Legenda"/>
+        <w:jc w:val="center"/>
+        <w:rPr>
+          <w:rFonts w:ascii="Times New Roman" w:hAnsi="Times New Roman" w:cs="Times New Roman"/>
+          <w:i w:val="0"/>
+          <w:iCs w:val="0"/>
+          <w:color w:val="auto"/>
+        </w:rPr>
+      </w:pPr>
+      <w:r>
+        <w:rPr>
+          <w:i w:val="0"/>
+          <w:iCs w:val="0"/>
+          <w:color w:val="auto"/>
+        </w:rPr>
+        <w:t xml:space="preserve">Figura </w:t>
+      </w:r>
+      <w:r>
+        <w:rPr>
+          <w:i w:val="0"/>
+          <w:iCs w:val="0"/>
+          <w:color w:val="auto"/>
+        </w:rPr>
+        <w:fldChar w:fldCharType="begin"/>
+      </w:r>
+      <w:r>
+        <w:rPr>
+          <w:i w:val="0"/>
+          <w:iCs w:val="0"/>
+          <w:color w:val="auto"/>
+        </w:rPr>
+        <w:instrText xml:space="preserve"> SEQ Figura \* ARABIC </w:instrText>
+      </w:r>
+      <w:r>
+        <w:rPr>
+          <w:i w:val="0"/>
+          <w:iCs w:val="0"/>
+          <w:color w:val="auto"/>
+        </w:rPr>
+        <w:fldChar w:fldCharType="separate"/>
+      </w:r>
+      <w:r>
+        <w:rPr>
+          <w:i w:val="0"/>
+          <w:iCs w:val="0"/>
+          <w:noProof/>
+          <w:color w:val="auto"/>
+        </w:rPr>
+        <w:t>13</w:t>
+      </w:r>
+      <w:r>
+        <w:rPr>
+          <w:i w:val="0"/>
+          <w:iCs w:val="0"/>
+          <w:color w:val="auto"/>
+        </w:rPr>
+        <w:fldChar w:fldCharType="end"/>
+      </w:r>
+      <w:r>
+        <w:rPr>
+          <w:i w:val="0"/>
+          <w:iCs w:val="0"/>
+          <w:color w:val="auto"/>
+        </w:rPr>
+        <w:t xml:space="preserve"> - Comando para executar o cliente que interage com a API implementada</w:t>
       </w:r>
     </w:p>
     <w:sectPr>
@@ -2590,6 +3878,7 @@
   <w:style w:type="character" w:default="1" w:styleId="Fontepargpadro">
     <w:name w:val="Default Paragraph Font"/>
     <w:uiPriority w:val="1"/>
+    <w:semiHidden/>
     <w:unhideWhenUsed/>
   </w:style>
   <w:style w:type="table" w:default="1" w:styleId="Tabelanormal">
@@ -2926,6 +4215,25 @@
       <w:shd w:val="clear" w:color="auto" w:fill="E1DFDD"/>
     </w:rPr>
   </w:style>
+  <w:style w:type="paragraph" w:styleId="Legenda">
+    <w:name w:val="caption"/>
+    <w:basedOn w:val="Normal"/>
+    <w:next w:val="Normal"/>
+    <w:uiPriority w:val="35"/>
+    <w:unhideWhenUsed/>
+    <w:qFormat/>
+    <w:rsid w:val="00BA3985"/>
+    <w:pPr>
+      <w:spacing w:after="200" w:line="240" w:lineRule="auto"/>
+    </w:pPr>
+    <w:rPr>
+      <w:i/>
+      <w:iCs/>
+      <w:color w:val="0E2841" w:themeColor="text2"/>
+      <w:sz w:val="18"/>
+      <w:szCs w:val="18"/>
+    </w:rPr>
+  </w:style>
 </w:styles>
 </file>
 

--- a/trabalho1/docs/relatorio_trabalho1.docx
+++ b/trabalho1/docs/relatorio_trabalho1.docx
@@ -98,8 +98,19 @@
         <w:rPr>
           <w:rFonts w:ascii="Times New Roman" w:hAnsi="Times New Roman" w:cs="Times New Roman"/>
         </w:rPr>
-        <w:t xml:space="preserve"> Lorena</w:t>
-      </w:r>
+        <w:t xml:space="preserve"> </w:t>
+      </w:r>
+      <w:hyperlink r:id="rId5" w:history="1">
+        <w:r>
+          <w:rPr>
+            <w:rStyle w:val="Hyperlink"/>
+            <w:rFonts w:ascii="Times New Roman" w:hAnsi="Times New Roman" w:cs="Times New Roman"/>
+            <w:color w:val="auto"/>
+            <w:u w:val="none"/>
+          </w:rPr>
+          <w:t>Lorena de Souza Bezerra Borges</w:t>
+        </w:r>
+      </w:hyperlink>
     </w:p>
     <w:p>
       <w:pPr>
@@ -457,7 +468,7 @@
         </w:rPr>
         <w:t>“</w:t>
       </w:r>
-      <w:hyperlink r:id="rId5" w:history="1">
+      <w:hyperlink r:id="rId6" w:history="1">
         <w:r>
           <w:rPr>
             <w:rStyle w:val="Hyperlink"/>
@@ -657,7 +668,7 @@
                     <pic:cNvPicPr/>
                   </pic:nvPicPr>
                   <pic:blipFill>
-                    <a:blip r:embed="rId6"/>
+                    <a:blip r:embed="rId7"/>
                     <a:stretch>
                       <a:fillRect/>
                     </a:stretch>
@@ -780,7 +791,7 @@
                     <pic:cNvPicPr/>
                   </pic:nvPicPr>
                   <pic:blipFill>
-                    <a:blip r:embed="rId7"/>
+                    <a:blip r:embed="rId8"/>
                     <a:stretch>
                       <a:fillRect/>
                     </a:stretch>
@@ -934,7 +945,7 @@
         </w:rPr>
         <w:t>“</w:t>
       </w:r>
-      <w:hyperlink r:id="rId8" w:history="1">
+      <w:hyperlink r:id="rId9" w:history="1">
         <w:r>
           <w:rPr>
             <w:rStyle w:val="Hyperlink"/>
@@ -997,7 +1008,7 @@
                     <pic:cNvPicPr/>
                   </pic:nvPicPr>
                   <pic:blipFill>
-                    <a:blip r:embed="rId9"/>
+                    <a:blip r:embed="rId10"/>
                     <a:stretch>
                       <a:fillRect/>
                     </a:stretch>
@@ -1152,7 +1163,7 @@
                     <pic:cNvPicPr/>
                   </pic:nvPicPr>
                   <pic:blipFill>
-                    <a:blip r:embed="rId10"/>
+                    <a:blip r:embed="rId11"/>
                     <a:stretch>
                       <a:fillRect/>
                     </a:stretch>
@@ -1355,6 +1366,7 @@
       <w:r>
         <w:rPr>
           <w:rFonts w:ascii="Times New Roman" w:hAnsi="Times New Roman" w:cs="Times New Roman"/>
+          <w:noProof/>
         </w:rPr>
         <w:drawing>
           <wp:inline distT="0" distB="0" distL="0" distR="0" wp14:anchorId="73F5922E" wp14:editId="425A5FBC">
@@ -1369,140 +1381,6 @@
                 <pic:pic xmlns:pic="http://schemas.openxmlformats.org/drawingml/2006/picture">
                   <pic:nvPicPr>
                     <pic:cNvPr id="990300392" name="Imagem 1" descr="Texto&#10;&#10;O conteúdo gerado por IA pode estar incorreto."/>
-                    <pic:cNvPicPr/>
-                  </pic:nvPicPr>
-                  <pic:blipFill>
-                    <a:blip r:embed="rId11"/>
-                    <a:stretch>
-                      <a:fillRect/>
-                    </a:stretch>
-                  </pic:blipFill>
-                  <pic:spPr>
-                    <a:xfrm>
-                      <a:off x="0" y="0"/>
-                      <a:ext cx="3456650" cy="2160000"/>
-                    </a:xfrm>
-                    <a:prstGeom prst="rect">
-                      <a:avLst/>
-                    </a:prstGeom>
-                  </pic:spPr>
-                </pic:pic>
-              </a:graphicData>
-            </a:graphic>
-          </wp:inline>
-        </w:drawing>
-      </w:r>
-    </w:p>
-    <w:p>
-      <w:pPr>
-        <w:pStyle w:val="Legenda"/>
-        <w:jc w:val="center"/>
-        <w:rPr>
-          <w:rFonts w:ascii="Times New Roman" w:hAnsi="Times New Roman" w:cs="Times New Roman"/>
-          <w:i w:val="0"/>
-          <w:iCs w:val="0"/>
-          <w:color w:val="auto"/>
-        </w:rPr>
-      </w:pPr>
-      <w:r>
-        <w:rPr>
-          <w:i w:val="0"/>
-          <w:iCs w:val="0"/>
-          <w:color w:val="auto"/>
-        </w:rPr>
-        <w:t xml:space="preserve">Figura </w:t>
-      </w:r>
-      <w:r>
-        <w:rPr>
-          <w:i w:val="0"/>
-          <w:iCs w:val="0"/>
-          <w:color w:val="auto"/>
-        </w:rPr>
-        <w:fldChar w:fldCharType="begin"/>
-      </w:r>
-      <w:r>
-        <w:rPr>
-          <w:i w:val="0"/>
-          <w:iCs w:val="0"/>
-          <w:color w:val="auto"/>
-        </w:rPr>
-        <w:instrText xml:space="preserve"> SEQ Figura \* ARABIC </w:instrText>
-      </w:r>
-      <w:r>
-        <w:rPr>
-          <w:i w:val="0"/>
-          <w:iCs w:val="0"/>
-          <w:color w:val="auto"/>
-        </w:rPr>
-        <w:fldChar w:fldCharType="separate"/>
-      </w:r>
-      <w:r>
-        <w:rPr>
-          <w:i w:val="0"/>
-          <w:iCs w:val="0"/>
-          <w:noProof/>
-          <w:color w:val="auto"/>
-        </w:rPr>
-        <w:t>5</w:t>
-      </w:r>
-      <w:r>
-        <w:rPr>
-          <w:i w:val="0"/>
-          <w:iCs w:val="0"/>
-          <w:color w:val="auto"/>
-        </w:rPr>
-        <w:fldChar w:fldCharType="end"/>
-      </w:r>
-      <w:r>
-        <w:rPr>
-          <w:i w:val="0"/>
-          <w:iCs w:val="0"/>
-          <w:color w:val="auto"/>
-        </w:rPr>
-        <w:t xml:space="preserve"> - Token inválido no </w:t>
-      </w:r>
-      <w:proofErr w:type="spellStart"/>
-      <w:r>
-        <w:rPr>
-          <w:i w:val="0"/>
-          <w:iCs w:val="0"/>
-          <w:color w:val="auto"/>
-        </w:rPr>
-        <w:t>Wireshark</w:t>
-      </w:r>
-      <w:proofErr w:type="spellEnd"/>
-      <w:r>
-        <w:rPr>
-          <w:i w:val="0"/>
-          <w:iCs w:val="0"/>
-          <w:color w:val="auto"/>
-        </w:rPr>
-        <w:t xml:space="preserve"> no teste com SHA256</w:t>
-      </w:r>
-    </w:p>
-    <w:p>
-      <w:pPr>
-        <w:keepNext/>
-        <w:jc w:val="center"/>
-      </w:pPr>
-      <w:r>
-        <w:rPr>
-          <w:rFonts w:ascii="Times New Roman" w:hAnsi="Times New Roman" w:cs="Times New Roman"/>
-        </w:rPr>
-        <w:lastRenderedPageBreak/>
-        <w:drawing>
-          <wp:inline distT="0" distB="0" distL="0" distR="0" wp14:anchorId="064B78F7" wp14:editId="4E209D2C">
-            <wp:extent cx="3456650" cy="2160000"/>
-            <wp:effectExtent l="0" t="0" r="0" b="0"/>
-            <wp:docPr id="69697465" name="Imagem 1"/>
-            <wp:cNvGraphicFramePr>
-              <a:graphicFrameLocks xmlns:a="http://schemas.openxmlformats.org/drawingml/2006/main" noChangeAspect="1"/>
-            </wp:cNvGraphicFramePr>
-            <a:graphic xmlns:a="http://schemas.openxmlformats.org/drawingml/2006/main">
-              <a:graphicData uri="http://schemas.openxmlformats.org/drawingml/2006/picture">
-                <pic:pic xmlns:pic="http://schemas.openxmlformats.org/drawingml/2006/picture">
-                  <pic:nvPicPr>
-                    <pic:cNvPr id="69697465" name=""/>
                     <pic:cNvPicPr/>
                   </pic:nvPicPr>
                   <pic:blipFill>
@@ -1577,6 +1455,141 @@
           <w:noProof/>
           <w:color w:val="auto"/>
         </w:rPr>
+        <w:t>5</w:t>
+      </w:r>
+      <w:r>
+        <w:rPr>
+          <w:i w:val="0"/>
+          <w:iCs w:val="0"/>
+          <w:color w:val="auto"/>
+        </w:rPr>
+        <w:fldChar w:fldCharType="end"/>
+      </w:r>
+      <w:r>
+        <w:rPr>
+          <w:i w:val="0"/>
+          <w:iCs w:val="0"/>
+          <w:color w:val="auto"/>
+        </w:rPr>
+        <w:t xml:space="preserve"> - Token inválido no </w:t>
+      </w:r>
+      <w:proofErr w:type="spellStart"/>
+      <w:r>
+        <w:rPr>
+          <w:i w:val="0"/>
+          <w:iCs w:val="0"/>
+          <w:color w:val="auto"/>
+        </w:rPr>
+        <w:t>Wireshark</w:t>
+      </w:r>
+      <w:proofErr w:type="spellEnd"/>
+      <w:r>
+        <w:rPr>
+          <w:i w:val="0"/>
+          <w:iCs w:val="0"/>
+          <w:color w:val="auto"/>
+        </w:rPr>
+        <w:t xml:space="preserve"> no teste com SHA256</w:t>
+      </w:r>
+    </w:p>
+    <w:p>
+      <w:pPr>
+        <w:keepNext/>
+        <w:jc w:val="center"/>
+      </w:pPr>
+      <w:r>
+        <w:rPr>
+          <w:rFonts w:ascii="Times New Roman" w:hAnsi="Times New Roman" w:cs="Times New Roman"/>
+          <w:noProof/>
+        </w:rPr>
+        <w:lastRenderedPageBreak/>
+        <w:drawing>
+          <wp:inline distT="0" distB="0" distL="0" distR="0" wp14:anchorId="064B78F7" wp14:editId="4E209D2C">
+            <wp:extent cx="3456650" cy="2160000"/>
+            <wp:effectExtent l="0" t="0" r="0" b="0"/>
+            <wp:docPr id="69697465" name="Imagem 1"/>
+            <wp:cNvGraphicFramePr>
+              <a:graphicFrameLocks xmlns:a="http://schemas.openxmlformats.org/drawingml/2006/main" noChangeAspect="1"/>
+            </wp:cNvGraphicFramePr>
+            <a:graphic xmlns:a="http://schemas.openxmlformats.org/drawingml/2006/main">
+              <a:graphicData uri="http://schemas.openxmlformats.org/drawingml/2006/picture">
+                <pic:pic xmlns:pic="http://schemas.openxmlformats.org/drawingml/2006/picture">
+                  <pic:nvPicPr>
+                    <pic:cNvPr id="69697465" name=""/>
+                    <pic:cNvPicPr/>
+                  </pic:nvPicPr>
+                  <pic:blipFill>
+                    <a:blip r:embed="rId13"/>
+                    <a:stretch>
+                      <a:fillRect/>
+                    </a:stretch>
+                  </pic:blipFill>
+                  <pic:spPr>
+                    <a:xfrm>
+                      <a:off x="0" y="0"/>
+                      <a:ext cx="3456650" cy="2160000"/>
+                    </a:xfrm>
+                    <a:prstGeom prst="rect">
+                      <a:avLst/>
+                    </a:prstGeom>
+                  </pic:spPr>
+                </pic:pic>
+              </a:graphicData>
+            </a:graphic>
+          </wp:inline>
+        </w:drawing>
+      </w:r>
+    </w:p>
+    <w:p>
+      <w:pPr>
+        <w:pStyle w:val="Legenda"/>
+        <w:jc w:val="center"/>
+        <w:rPr>
+          <w:rFonts w:ascii="Times New Roman" w:hAnsi="Times New Roman" w:cs="Times New Roman"/>
+          <w:i w:val="0"/>
+          <w:iCs w:val="0"/>
+          <w:color w:val="auto"/>
+        </w:rPr>
+      </w:pPr>
+      <w:r>
+        <w:rPr>
+          <w:i w:val="0"/>
+          <w:iCs w:val="0"/>
+          <w:color w:val="auto"/>
+        </w:rPr>
+        <w:t xml:space="preserve">Figura </w:t>
+      </w:r>
+      <w:r>
+        <w:rPr>
+          <w:i w:val="0"/>
+          <w:iCs w:val="0"/>
+          <w:color w:val="auto"/>
+        </w:rPr>
+        <w:fldChar w:fldCharType="begin"/>
+      </w:r>
+      <w:r>
+        <w:rPr>
+          <w:i w:val="0"/>
+          <w:iCs w:val="0"/>
+          <w:color w:val="auto"/>
+        </w:rPr>
+        <w:instrText xml:space="preserve"> SEQ Figura \* ARABIC </w:instrText>
+      </w:r>
+      <w:r>
+        <w:rPr>
+          <w:i w:val="0"/>
+          <w:iCs w:val="0"/>
+          <w:color w:val="auto"/>
+        </w:rPr>
+        <w:fldChar w:fldCharType="separate"/>
+      </w:r>
+      <w:r>
+        <w:rPr>
+          <w:i w:val="0"/>
+          <w:iCs w:val="0"/>
+          <w:noProof/>
+          <w:color w:val="auto"/>
+        </w:rPr>
         <w:t>6</w:t>
       </w:r>
       <w:r>
@@ -1744,6 +1757,7 @@
       <w:r>
         <w:rPr>
           <w:rFonts w:ascii="Times New Roman" w:hAnsi="Times New Roman" w:cs="Times New Roman"/>
+          <w:noProof/>
         </w:rPr>
         <w:drawing>
           <wp:inline distT="0" distB="0" distL="0" distR="0" wp14:anchorId="35F6AA7A" wp14:editId="1B71E9EB">
@@ -1761,7 +1775,7 @@
                     <pic:cNvPicPr/>
                   </pic:nvPicPr>
                   <pic:blipFill>
-                    <a:blip r:embed="rId13"/>
+                    <a:blip r:embed="rId14"/>
                     <a:stretch>
                       <a:fillRect/>
                     </a:stretch>
@@ -1865,15 +1879,7 @@
           <w:b/>
           <w:bCs/>
         </w:rPr>
-        <w:t>5</w:t>
-      </w:r>
-      <w:r>
-        <w:rPr>
-          <w:rFonts w:ascii="Times New Roman" w:hAnsi="Times New Roman" w:cs="Times New Roman"/>
-          <w:b/>
-          <w:bCs/>
-        </w:rPr>
-        <w:t xml:space="preserve">.1 </w:t>
+        <w:t xml:space="preserve">5.1 </w:t>
       </w:r>
       <w:r>
         <w:rPr>
@@ -1925,11 +1931,6 @@
           <w:rFonts w:ascii="Times New Roman" w:hAnsi="Times New Roman" w:cs="Times New Roman"/>
         </w:rPr>
         <w:tab/>
-      </w:r>
-      <w:r>
-        <w:rPr>
-          <w:rFonts w:ascii="Times New Roman" w:hAnsi="Times New Roman" w:cs="Times New Roman"/>
-        </w:rPr>
         <w:t xml:space="preserve">Com o objetivo de testar a rejeição de token JWT, utilizamos um token JWT inválido para tentar acesso o método GET da API. </w:t>
       </w:r>
       <w:r>
@@ -1983,6 +1984,7 @@
       <w:r>
         <w:rPr>
           <w:rFonts w:ascii="Times New Roman" w:hAnsi="Times New Roman" w:cs="Times New Roman"/>
+          <w:noProof/>
         </w:rPr>
         <w:lastRenderedPageBreak/>
         <w:drawing>
@@ -1998,139 +2000,6 @@
                 <pic:pic xmlns:pic="http://schemas.openxmlformats.org/drawingml/2006/picture">
                   <pic:nvPicPr>
                     <pic:cNvPr id="485801483" name=""/>
-                    <pic:cNvPicPr/>
-                  </pic:nvPicPr>
-                  <pic:blipFill>
-                    <a:blip r:embed="rId14"/>
-                    <a:stretch>
-                      <a:fillRect/>
-                    </a:stretch>
-                  </pic:blipFill>
-                  <pic:spPr>
-                    <a:xfrm>
-                      <a:off x="0" y="0"/>
-                      <a:ext cx="3456650" cy="2160000"/>
-                    </a:xfrm>
-                    <a:prstGeom prst="rect">
-                      <a:avLst/>
-                    </a:prstGeom>
-                  </pic:spPr>
-                </pic:pic>
-              </a:graphicData>
-            </a:graphic>
-          </wp:inline>
-        </w:drawing>
-      </w:r>
-    </w:p>
-    <w:p>
-      <w:pPr>
-        <w:pStyle w:val="Legenda"/>
-        <w:jc w:val="center"/>
-        <w:rPr>
-          <w:rFonts w:ascii="Times New Roman" w:hAnsi="Times New Roman" w:cs="Times New Roman"/>
-          <w:i w:val="0"/>
-          <w:iCs w:val="0"/>
-          <w:color w:val="auto"/>
-        </w:rPr>
-      </w:pPr>
-      <w:r>
-        <w:rPr>
-          <w:i w:val="0"/>
-          <w:iCs w:val="0"/>
-          <w:color w:val="auto"/>
-        </w:rPr>
-        <w:t xml:space="preserve">Figura </w:t>
-      </w:r>
-      <w:r>
-        <w:rPr>
-          <w:i w:val="0"/>
-          <w:iCs w:val="0"/>
-          <w:color w:val="auto"/>
-        </w:rPr>
-        <w:fldChar w:fldCharType="begin"/>
-      </w:r>
-      <w:r>
-        <w:rPr>
-          <w:i w:val="0"/>
-          <w:iCs w:val="0"/>
-          <w:color w:val="auto"/>
-        </w:rPr>
-        <w:instrText xml:space="preserve"> SEQ Figura \* ARABIC </w:instrText>
-      </w:r>
-      <w:r>
-        <w:rPr>
-          <w:i w:val="0"/>
-          <w:iCs w:val="0"/>
-          <w:color w:val="auto"/>
-        </w:rPr>
-        <w:fldChar w:fldCharType="separate"/>
-      </w:r>
-      <w:r>
-        <w:rPr>
-          <w:i w:val="0"/>
-          <w:iCs w:val="0"/>
-          <w:noProof/>
-          <w:color w:val="auto"/>
-        </w:rPr>
-        <w:t>8</w:t>
-      </w:r>
-      <w:r>
-        <w:rPr>
-          <w:i w:val="0"/>
-          <w:iCs w:val="0"/>
-          <w:color w:val="auto"/>
-        </w:rPr>
-        <w:fldChar w:fldCharType="end"/>
-      </w:r>
-      <w:r>
-        <w:rPr>
-          <w:i w:val="0"/>
-          <w:iCs w:val="0"/>
-          <w:color w:val="auto"/>
-        </w:rPr>
-        <w:t xml:space="preserve"> - Token inválido no </w:t>
-      </w:r>
-      <w:proofErr w:type="spellStart"/>
-      <w:r>
-        <w:rPr>
-          <w:i w:val="0"/>
-          <w:iCs w:val="0"/>
-          <w:color w:val="auto"/>
-        </w:rPr>
-        <w:t>Wireshark</w:t>
-      </w:r>
-      <w:proofErr w:type="spellEnd"/>
-      <w:r>
-        <w:rPr>
-          <w:i w:val="0"/>
-          <w:iCs w:val="0"/>
-          <w:color w:val="auto"/>
-        </w:rPr>
-        <w:t xml:space="preserve"> no teste do RSA</w:t>
-      </w:r>
-    </w:p>
-    <w:p>
-      <w:pPr>
-        <w:keepNext/>
-        <w:jc w:val="center"/>
-      </w:pPr>
-      <w:r>
-        <w:rPr>
-          <w:rFonts w:ascii="Times New Roman" w:hAnsi="Times New Roman" w:cs="Times New Roman"/>
-        </w:rPr>
-        <w:drawing>
-          <wp:inline distT="0" distB="0" distL="0" distR="0" wp14:anchorId="77DA0C92" wp14:editId="25F08CE7">
-            <wp:extent cx="3456650" cy="2160000"/>
-            <wp:effectExtent l="0" t="0" r="0" b="0"/>
-            <wp:docPr id="879110818" name="Imagem 1" descr="Texto&#10;&#10;O conteúdo gerado por IA pode estar incorreto."/>
-            <wp:cNvGraphicFramePr>
-              <a:graphicFrameLocks xmlns:a="http://schemas.openxmlformats.org/drawingml/2006/main" noChangeAspect="1"/>
-            </wp:cNvGraphicFramePr>
-            <a:graphic xmlns:a="http://schemas.openxmlformats.org/drawingml/2006/main">
-              <a:graphicData uri="http://schemas.openxmlformats.org/drawingml/2006/picture">
-                <pic:pic xmlns:pic="http://schemas.openxmlformats.org/drawingml/2006/picture">
-                  <pic:nvPicPr>
-                    <pic:cNvPr id="879110818" name="Imagem 1" descr="Texto&#10;&#10;O conteúdo gerado por IA pode estar incorreto."/>
                     <pic:cNvPicPr/>
                   </pic:nvPicPr>
                   <pic:blipFill>
@@ -2205,6 +2074,140 @@
           <w:noProof/>
           <w:color w:val="auto"/>
         </w:rPr>
+        <w:t>8</w:t>
+      </w:r>
+      <w:r>
+        <w:rPr>
+          <w:i w:val="0"/>
+          <w:iCs w:val="0"/>
+          <w:color w:val="auto"/>
+        </w:rPr>
+        <w:fldChar w:fldCharType="end"/>
+      </w:r>
+      <w:r>
+        <w:rPr>
+          <w:i w:val="0"/>
+          <w:iCs w:val="0"/>
+          <w:color w:val="auto"/>
+        </w:rPr>
+        <w:t xml:space="preserve"> - Token inválido no </w:t>
+      </w:r>
+      <w:proofErr w:type="spellStart"/>
+      <w:r>
+        <w:rPr>
+          <w:i w:val="0"/>
+          <w:iCs w:val="0"/>
+          <w:color w:val="auto"/>
+        </w:rPr>
+        <w:t>Wireshark</w:t>
+      </w:r>
+      <w:proofErr w:type="spellEnd"/>
+      <w:r>
+        <w:rPr>
+          <w:i w:val="0"/>
+          <w:iCs w:val="0"/>
+          <w:color w:val="auto"/>
+        </w:rPr>
+        <w:t xml:space="preserve"> no teste do RSA</w:t>
+      </w:r>
+    </w:p>
+    <w:p>
+      <w:pPr>
+        <w:keepNext/>
+        <w:jc w:val="center"/>
+      </w:pPr>
+      <w:r>
+        <w:rPr>
+          <w:rFonts w:ascii="Times New Roman" w:hAnsi="Times New Roman" w:cs="Times New Roman"/>
+          <w:noProof/>
+        </w:rPr>
+        <w:drawing>
+          <wp:inline distT="0" distB="0" distL="0" distR="0" wp14:anchorId="77DA0C92" wp14:editId="25F08CE7">
+            <wp:extent cx="3456650" cy="2160000"/>
+            <wp:effectExtent l="0" t="0" r="0" b="0"/>
+            <wp:docPr id="879110818" name="Imagem 1" descr="Texto&#10;&#10;O conteúdo gerado por IA pode estar incorreto."/>
+            <wp:cNvGraphicFramePr>
+              <a:graphicFrameLocks xmlns:a="http://schemas.openxmlformats.org/drawingml/2006/main" noChangeAspect="1"/>
+            </wp:cNvGraphicFramePr>
+            <a:graphic xmlns:a="http://schemas.openxmlformats.org/drawingml/2006/main">
+              <a:graphicData uri="http://schemas.openxmlformats.org/drawingml/2006/picture">
+                <pic:pic xmlns:pic="http://schemas.openxmlformats.org/drawingml/2006/picture">
+                  <pic:nvPicPr>
+                    <pic:cNvPr id="879110818" name="Imagem 1" descr="Texto&#10;&#10;O conteúdo gerado por IA pode estar incorreto."/>
+                    <pic:cNvPicPr/>
+                  </pic:nvPicPr>
+                  <pic:blipFill>
+                    <a:blip r:embed="rId16"/>
+                    <a:stretch>
+                      <a:fillRect/>
+                    </a:stretch>
+                  </pic:blipFill>
+                  <pic:spPr>
+                    <a:xfrm>
+                      <a:off x="0" y="0"/>
+                      <a:ext cx="3456650" cy="2160000"/>
+                    </a:xfrm>
+                    <a:prstGeom prst="rect">
+                      <a:avLst/>
+                    </a:prstGeom>
+                  </pic:spPr>
+                </pic:pic>
+              </a:graphicData>
+            </a:graphic>
+          </wp:inline>
+        </w:drawing>
+      </w:r>
+    </w:p>
+    <w:p>
+      <w:pPr>
+        <w:pStyle w:val="Legenda"/>
+        <w:jc w:val="center"/>
+        <w:rPr>
+          <w:rFonts w:ascii="Times New Roman" w:hAnsi="Times New Roman" w:cs="Times New Roman"/>
+          <w:i w:val="0"/>
+          <w:iCs w:val="0"/>
+          <w:color w:val="auto"/>
+        </w:rPr>
+      </w:pPr>
+      <w:r>
+        <w:rPr>
+          <w:i w:val="0"/>
+          <w:iCs w:val="0"/>
+          <w:color w:val="auto"/>
+        </w:rPr>
+        <w:t xml:space="preserve">Figura </w:t>
+      </w:r>
+      <w:r>
+        <w:rPr>
+          <w:i w:val="0"/>
+          <w:iCs w:val="0"/>
+          <w:color w:val="auto"/>
+        </w:rPr>
+        <w:fldChar w:fldCharType="begin"/>
+      </w:r>
+      <w:r>
+        <w:rPr>
+          <w:i w:val="0"/>
+          <w:iCs w:val="0"/>
+          <w:color w:val="auto"/>
+        </w:rPr>
+        <w:instrText xml:space="preserve"> SEQ Figura \* ARABIC </w:instrText>
+      </w:r>
+      <w:r>
+        <w:rPr>
+          <w:i w:val="0"/>
+          <w:iCs w:val="0"/>
+          <w:color w:val="auto"/>
+        </w:rPr>
+        <w:fldChar w:fldCharType="separate"/>
+      </w:r>
+      <w:r>
+        <w:rPr>
+          <w:i w:val="0"/>
+          <w:iCs w:val="0"/>
+          <w:noProof/>
+          <w:color w:val="auto"/>
+        </w:rPr>
         <w:t>9</w:t>
       </w:r>
       <w:r>
@@ -2358,7 +2361,7 @@
                     <pic:cNvPicPr/>
                   </pic:nvPicPr>
                   <pic:blipFill>
-                    <a:blip r:embed="rId16"/>
+                    <a:blip r:embed="rId17"/>
                     <a:stretch>
                       <a:fillRect/>
                     </a:stretch>
@@ -2537,7 +2540,7 @@
                     <pic:cNvPicPr/>
                   </pic:nvPicPr>
                   <pic:blipFill>
-                    <a:blip r:embed="rId17"/>
+                    <a:blip r:embed="rId18"/>
                     <a:stretch>
                       <a:fillRect/>
                     </a:stretch>
@@ -2711,13 +2714,7 @@
         <w:rPr>
           <w:rFonts w:ascii="Times New Roman" w:hAnsi="Times New Roman" w:cs="Times New Roman"/>
         </w:rPr>
-        <w:t xml:space="preserve">s arquivos </w:t>
-      </w:r>
-      <w:r>
-        <w:rPr>
-          <w:rFonts w:ascii="Times New Roman" w:hAnsi="Times New Roman" w:cs="Times New Roman"/>
-        </w:rPr>
-        <w:t>“</w:t>
+        <w:t>s arquivos “</w:t>
       </w:r>
       <w:proofErr w:type="spellStart"/>
       <w:r>
@@ -2771,13 +2768,7 @@
         <w:rPr>
           <w:rFonts w:ascii="Times New Roman" w:hAnsi="Times New Roman" w:cs="Times New Roman"/>
         </w:rPr>
-        <w:t>”</w:t>
-      </w:r>
-      <w:r>
-        <w:rPr>
-          <w:rFonts w:ascii="Times New Roman" w:hAnsi="Times New Roman" w:cs="Times New Roman"/>
-        </w:rPr>
-        <w:t xml:space="preserve"> e “</w:t>
+        <w:t>” e “</w:t>
       </w:r>
       <w:proofErr w:type="spellStart"/>
       <w:r>
@@ -2830,6 +2821,7 @@
       <w:r>
         <w:rPr>
           <w:rFonts w:ascii="Times New Roman" w:hAnsi="Times New Roman" w:cs="Times New Roman"/>
+          <w:noProof/>
         </w:rPr>
         <w:drawing>
           <wp:inline distT="0" distB="0" distL="0" distR="0" wp14:anchorId="778FF0D6" wp14:editId="01B6508B">
@@ -2847,7 +2839,7 @@
                     <pic:cNvPicPr/>
                   </pic:nvPicPr>
                   <pic:blipFill>
-                    <a:blip r:embed="rId18"/>
+                    <a:blip r:embed="rId19"/>
                     <a:stretch>
                       <a:fillRect/>
                     </a:stretch>
@@ -2945,6 +2937,7 @@
       <w:r>
         <w:rPr>
           <w:rFonts w:ascii="Times New Roman" w:hAnsi="Times New Roman" w:cs="Times New Roman"/>
+          <w:noProof/>
         </w:rPr>
         <w:drawing>
           <wp:inline distT="0" distB="0" distL="0" distR="0" wp14:anchorId="66E0B8FD" wp14:editId="67783DD0">
@@ -2962,7 +2955,7 @@
                     <pic:cNvPicPr/>
                   </pic:nvPicPr>
                   <pic:blipFill>
-                    <a:blip r:embed="rId19"/>
+                    <a:blip r:embed="rId20"/>
                     <a:stretch>
                       <a:fillRect/>
                     </a:stretch>
@@ -3878,7 +3871,6 @@
   <w:style w:type="character" w:default="1" w:styleId="Fontepargpadro">
     <w:name w:val="Default Paragraph Font"/>
     <w:uiPriority w:val="1"/>
-    <w:semiHidden/>
     <w:unhideWhenUsed/>
   </w:style>
   <w:style w:type="table" w:default="1" w:styleId="Tabelanormal">
